--- a/Doc/rendus/Résumé PROJET v2-1.docx
+++ b/Doc/rendus/Résumé PROJET v2-1.docx
@@ -1,6 +1,6 @@
 
 <file path=word/document.xml><?xml version="1.0" encoding="utf-8"?>
-<w:document xmlns:wpc="http://schemas.microsoft.com/office/word/2010/wordprocessingCanvas" xmlns:mc="http://schemas.openxmlformats.org/markup-compatibility/2006" xmlns:o="urn:schemas-microsoft-com:office:office" xmlns:r="http://schemas.openxmlformats.org/officeDocument/2006/relationships" xmlns:m="http://schemas.openxmlformats.org/officeDocument/2006/math" xmlns:v="urn:schemas-microsoft-com:vml" xmlns:wp14="http://schemas.microsoft.com/office/word/2010/wordprocessingDrawing" xmlns:wp="http://schemas.openxmlformats.org/drawingml/2006/wordprocessingDrawing" xmlns:w10="urn:schemas-microsoft-com:office:word" xmlns:w="http://schemas.openxmlformats.org/wordprocessingml/2006/main" xmlns:w14="http://schemas.microsoft.com/office/word/2010/wordml" xmlns:wpg="http://schemas.microsoft.com/office/word/2010/wordprocessingGroup" xmlns:wpi="http://schemas.microsoft.com/office/word/2010/wordprocessingInk" xmlns:wne="http://schemas.microsoft.com/office/word/2006/wordml" xmlns:wps="http://schemas.microsoft.com/office/word/2010/wordprocessingShape" mc:Ignorable="w14 wp14">
+<w:document xmlns:wpc="http://schemas.microsoft.com/office/word/2010/wordprocessingCanvas" xmlns:cx="http://schemas.microsoft.com/office/drawing/2014/chartex" xmlns:cx1="http://schemas.microsoft.com/office/drawing/2015/9/8/chartex" xmlns:cx2="http://schemas.microsoft.com/office/drawing/2015/10/21/chartex" xmlns:cx3="http://schemas.microsoft.com/office/drawing/2016/5/9/chartex" xmlns:cx4="http://schemas.microsoft.com/office/drawing/2016/5/10/chartex" xmlns:cx5="http://schemas.microsoft.com/office/drawing/2016/5/11/chartex" xmlns:cx6="http://schemas.microsoft.com/office/drawing/2016/5/12/chartex" xmlns:cx7="http://schemas.microsoft.com/office/drawing/2016/5/13/chartex" xmlns:cx8="http://schemas.microsoft.com/office/drawing/2016/5/14/chartex" xmlns:mc="http://schemas.openxmlformats.org/markup-compatibility/2006" xmlns:aink="http://schemas.microsoft.com/office/drawing/2016/ink" xmlns:am3d="http://schemas.microsoft.com/office/drawing/2017/model3d" xmlns:o="urn:schemas-microsoft-com:office:office" xmlns:r="http://schemas.openxmlformats.org/officeDocument/2006/relationships" xmlns:m="http://schemas.openxmlformats.org/officeDocument/2006/math" xmlns:v="urn:schemas-microsoft-com:vml" xmlns:wp14="http://schemas.microsoft.com/office/word/2010/wordprocessingDrawing" xmlns:wp="http://schemas.openxmlformats.org/drawingml/2006/wordprocessingDrawing" xmlns:w10="urn:schemas-microsoft-com:office:word" xmlns:w="http://schemas.openxmlformats.org/wordprocessingml/2006/main" xmlns:w14="http://schemas.microsoft.com/office/word/2010/wordml" xmlns:w15="http://schemas.microsoft.com/office/word/2012/wordml" xmlns:w16cex="http://schemas.microsoft.com/office/word/2018/wordml/cex" xmlns:w16cid="http://schemas.microsoft.com/office/word/2016/wordml/cid" xmlns:w16="http://schemas.microsoft.com/office/word/2018/wordml" xmlns:w16se="http://schemas.microsoft.com/office/word/2015/wordml/symex" xmlns:wpg="http://schemas.microsoft.com/office/word/2010/wordprocessingGroup" xmlns:wpi="http://schemas.microsoft.com/office/word/2010/wordprocessingInk" xmlns:wne="http://schemas.microsoft.com/office/word/2006/wordml" xmlns:wps="http://schemas.microsoft.com/office/word/2010/wordprocessingShape" mc:Ignorable="w14 w15 w16se w16cid w16 w16cex wp14">
   <w:body>
     <w:p>
       <w:pPr>
@@ -11,7 +11,6 @@
           <w:rFonts w:ascii="Helvetica" w:hAnsi="Helvetica"/>
           <w:sz w:val="28"/>
           <w:szCs w:val="32"/>
-          <w:highlight w:val="yellow"/>
         </w:rPr>
       </w:pPr>
       <w:r>
@@ -60,9 +59,8 @@
           <w:rFonts w:ascii="Helvetica" w:hAnsi="Helvetica"/>
           <w:sz w:val="28"/>
           <w:szCs w:val="32"/>
-          <w:highlight w:val="yellow"/>
-        </w:rPr>
-        <w:t>Prénom Nom</w:t>
+        </w:rPr>
+        <w:t xml:space="preserve">Clauzel Aymeric </w:t>
       </w:r>
     </w:p>
     <w:p>
@@ -80,9 +78,8 @@
           <w:rFonts w:ascii="Helvetica" w:hAnsi="Helvetica"/>
           <w:sz w:val="28"/>
           <w:szCs w:val="32"/>
-          <w:highlight w:val="yellow"/>
-        </w:rPr>
-        <w:t>SIG, SLO, STE ou SME</w:t>
+        </w:rPr>
+        <w:t>SLO2</w:t>
       </w:r>
     </w:p>
     <w:p>
@@ -99,137 +96,8 @@
           <w:rFonts w:ascii="Helvetica" w:hAnsi="Helvetica"/>
           <w:sz w:val="28"/>
           <w:szCs w:val="32"/>
-          <w:highlight w:val="yellow"/>
-        </w:rPr>
-        <w:t>Année</w:t>
-      </w:r>
-    </w:p>
-    <w:p>
-      <w:pPr>
-        <w:rPr>
-          <w:rFonts w:ascii="Helvetica" w:hAnsi="Helvetica"/>
-          <w:b/>
-          <w:i/>
-          <w:iCs/>
-          <w:szCs w:val="28"/>
-          <w:highlight w:val="cyan"/>
-          <w:u w:val="single"/>
-        </w:rPr>
-      </w:pPr>
-      <w:r>
-        <w:rPr>
-          <w:rFonts w:ascii="Helvetica" w:hAnsi="Helvetica"/>
-          <w:b/>
-          <w:i/>
-          <w:iCs/>
-          <w:szCs w:val="28"/>
-          <w:highlight w:val="cyan"/>
-          <w:u w:val="single"/>
-        </w:rPr>
-        <w:t>note (à supprimer) :</w:t>
-      </w:r>
-    </w:p>
-    <w:p>
-      <w:pPr>
-        <w:rPr>
-          <w:rFonts w:ascii="Helvetica" w:hAnsi="Helvetica"/>
-          <w:i/>
-          <w:iCs/>
-          <w:szCs w:val="28"/>
-          <w:highlight w:val="cyan"/>
-        </w:rPr>
-      </w:pPr>
-      <w:r>
-        <w:rPr>
-          <w:rFonts w:ascii="Helvetica" w:hAnsi="Helvetica"/>
-          <w:i/>
-          <w:iCs/>
-          <w:szCs w:val="28"/>
-          <w:highlight w:val="cyan"/>
-        </w:rPr>
-        <w:t xml:space="preserve">tous les texte </w:t>
-      </w:r>
-      <w:r>
-        <w:rPr>
-          <w:rFonts w:ascii="Helvetica" w:hAnsi="Helvetica"/>
-          <w:i/>
-          <w:iCs/>
-          <w:szCs w:val="28"/>
-          <w:highlight w:val="cyan"/>
-        </w:rPr>
-        <w:t>surlignés</w:t>
-      </w:r>
-      <w:r>
-        <w:rPr>
-          <w:rFonts w:ascii="Helvetica" w:hAnsi="Helvetica"/>
-          <w:i/>
-          <w:iCs/>
-          <w:szCs w:val="28"/>
-          <w:highlight w:val="cyan"/>
-        </w:rPr>
-        <w:t xml:space="preserve"> en jaune do</w:t>
-      </w:r>
-      <w:r>
-        <w:rPr>
-          <w:rFonts w:ascii="Helvetica" w:hAnsi="Helvetica"/>
-          <w:i/>
-          <w:iCs/>
-          <w:szCs w:val="28"/>
-          <w:highlight w:val="cyan"/>
-        </w:rPr>
-        <w:t>ivent être modifié. Un</w:t>
-      </w:r>
-      <w:r>
-        <w:rPr>
-          <w:rFonts w:ascii="Helvetica" w:hAnsi="Helvetica"/>
-          <w:i/>
-          <w:iCs/>
-          <w:szCs w:val="28"/>
-          <w:highlight w:val="cyan"/>
-        </w:rPr>
-        <w:t>e fois modifié, ôtez le surlignage.</w:t>
-      </w:r>
-    </w:p>
-    <w:p>
-      <w:pPr>
-        <w:rPr>
-          <w:rFonts w:ascii="Helvetica" w:hAnsi="Helvetica"/>
-          <w:i/>
-          <w:iCs/>
-          <w:szCs w:val="28"/>
-          <w:highlight w:val="cyan"/>
-        </w:rPr>
-      </w:pPr>
-      <w:r>
-        <w:rPr>
-          <w:rFonts w:ascii="Helvetica" w:hAnsi="Helvetica"/>
-          <w:i/>
-          <w:iCs/>
-          <w:szCs w:val="28"/>
-          <w:highlight w:val="cyan"/>
-        </w:rPr>
-        <w:t>Modifiez à votre convenance la taille des cellules</w:t>
-      </w:r>
-    </w:p>
-    <w:p>
-      <w:pPr>
-        <w:rPr>
-          <w:rFonts w:ascii="Helvetica" w:hAnsi="Helvetica"/>
-          <w:i/>
-          <w:iCs/>
-          <w:sz w:val="24"/>
-          <w:szCs w:val="28"/>
-        </w:rPr>
-      </w:pPr>
-      <w:r>
-        <w:rPr>
-          <w:rFonts w:ascii="Helvetica" w:hAnsi="Helvetica"/>
-          <w:i/>
-          <w:iCs/>
-          <w:szCs w:val="28"/>
-          <w:highlight w:val="cyan"/>
-        </w:rPr>
-        <w:t>LE RÉSUMÉ est destiné à être publié sur notre site internet. Les destinataires sont : vos futurs employeurs, les entreprises de stage+ diplôme et les futurs étudiants de l'ES</w:t>
+        </w:rPr>
+        <w:t>2025</w:t>
       </w:r>
     </w:p>
     <w:p>
@@ -275,6 +143,7 @@
                 <w:u w:val="single"/>
               </w:rPr>
             </w:pPr>
+            <w:proofErr w:type="gramStart"/>
             <w:r>
               <w:rPr>
                 <w:rFonts w:ascii="Helvetica" w:hAnsi="Helvetica"/>
@@ -285,6 +154,7 @@
               </w:rPr>
               <w:t>Titre:</w:t>
             </w:r>
+            <w:proofErr w:type="gramEnd"/>
             <w:r>
               <w:rPr>
                 <w:rFonts w:ascii="Helvetica" w:hAnsi="Helvetica"/>
@@ -313,10 +183,21 @@
                 <w:bCs/>
                 <w:sz w:val="24"/>
                 <w:szCs w:val="28"/>
-                <w:highlight w:val="yellow"/>
-              </w:rPr>
-              <w:t>Ecrire ici en gras</w:t>
-            </w:r>
+              </w:rPr>
+              <w:t>2414_SBP7_Testeur_de_Sprinkler</w:t>
+            </w:r>
+          </w:p>
+          <w:p>
+            <w:pPr>
+              <w:spacing w:before="120"/>
+              <w:rPr>
+                <w:rFonts w:ascii="Helvetica" w:hAnsi="Helvetica"/>
+                <w:b/>
+                <w:bCs/>
+                <w:sz w:val="24"/>
+                <w:szCs w:val="28"/>
+              </w:rPr>
+            </w:pPr>
           </w:p>
         </w:tc>
       </w:tr>
@@ -347,8 +228,9 @@
                 <w:szCs w:val="28"/>
                 <w:u w:val="single"/>
               </w:rPr>
-              <w:t>Contexte et o</w:t>
-            </w:r>
+              <w:t xml:space="preserve">Contexte et </w:t>
+            </w:r>
+            <w:proofErr w:type="gramStart"/>
             <w:r>
               <w:rPr>
                 <w:rFonts w:ascii="Helvetica" w:hAnsi="Helvetica"/>
@@ -357,8 +239,19 @@
                 <w:szCs w:val="28"/>
                 <w:u w:val="single"/>
               </w:rPr>
+              <w:t>o</w:t>
+            </w:r>
+            <w:r>
+              <w:rPr>
+                <w:rFonts w:ascii="Helvetica" w:hAnsi="Helvetica"/>
+                <w:b/>
+                <w:sz w:val="24"/>
+                <w:szCs w:val="28"/>
+                <w:u w:val="single"/>
+              </w:rPr>
               <w:t>bjectifs:</w:t>
             </w:r>
+            <w:proofErr w:type="gramEnd"/>
           </w:p>
           <w:p>
             <w:pPr>
@@ -374,9 +267,78 @@
                 <w:rFonts w:ascii="Helvetica" w:hAnsi="Helvetica"/>
                 <w:sz w:val="24"/>
                 <w:szCs w:val="28"/>
-                <w:highlight w:val="yellow"/>
-              </w:rPr>
-              <w:t>Ecrire ici</w:t>
+              </w:rPr>
+              <w:t xml:space="preserve">Le projet SPB7 Test Sprinkler est une évolution d’un boîtier de test destiné aux systèmes de détection incendie, développé en collaboration avec l’entreprise D.E.S. Systèmes de sécurité </w:t>
+            </w:r>
+            <w:proofErr w:type="gramStart"/>
+            <w:r>
+              <w:rPr>
+                <w:rFonts w:ascii="Helvetica" w:hAnsi="Helvetica"/>
+                <w:sz w:val="24"/>
+                <w:szCs w:val="28"/>
+              </w:rPr>
+              <w:t>S.A..</w:t>
+            </w:r>
+            <w:proofErr w:type="gramEnd"/>
+            <w:r>
+              <w:rPr>
+                <w:rFonts w:ascii="Helvetica" w:hAnsi="Helvetica"/>
+                <w:sz w:val="24"/>
+                <w:szCs w:val="28"/>
+              </w:rPr>
+              <w:t xml:space="preserve"> L’objectif principal est d’améliorer la version existante (SPB6) en intégrant de nouvelles fonctionnalités, utilisant un microcontrôleur PIC32. </w:t>
+            </w:r>
+            <w:r>
+              <w:rPr>
+                <w:rFonts w:ascii="Helvetica" w:hAnsi="Helvetica"/>
+                <w:sz w:val="24"/>
+                <w:szCs w:val="28"/>
+              </w:rPr>
+              <w:t xml:space="preserve">Et intégrant </w:t>
+            </w:r>
+            <w:r>
+              <w:rPr>
+                <w:rFonts w:ascii="Helvetica" w:hAnsi="Helvetica"/>
+                <w:sz w:val="24"/>
+                <w:szCs w:val="28"/>
+              </w:rPr>
+              <w:t xml:space="preserve">des modules intégrant divers périphériques (RTC, </w:t>
+            </w:r>
+            <w:proofErr w:type="spellStart"/>
+            <w:r>
+              <w:rPr>
+                <w:rFonts w:ascii="Helvetica" w:hAnsi="Helvetica"/>
+                <w:sz w:val="24"/>
+                <w:szCs w:val="28"/>
+              </w:rPr>
+              <w:t>Touch</w:t>
+            </w:r>
+            <w:proofErr w:type="spellEnd"/>
+            <w:r>
+              <w:rPr>
+                <w:rFonts w:ascii="Helvetica" w:hAnsi="Helvetica"/>
+                <w:sz w:val="24"/>
+                <w:szCs w:val="28"/>
+              </w:rPr>
+              <w:t xml:space="preserve">, ADC, Display, LED, Relais, Buzzer, Bluetooth, SD </w:t>
+            </w:r>
+            <w:proofErr w:type="spellStart"/>
+            <w:r>
+              <w:rPr>
+                <w:rFonts w:ascii="Helvetica" w:hAnsi="Helvetica"/>
+                <w:sz w:val="24"/>
+                <w:szCs w:val="28"/>
+              </w:rPr>
+              <w:t>Card</w:t>
+            </w:r>
+            <w:proofErr w:type="spellEnd"/>
+            <w:r>
+              <w:rPr>
+                <w:rFonts w:ascii="Helvetica" w:hAnsi="Helvetica"/>
+                <w:sz w:val="24"/>
+                <w:szCs w:val="28"/>
+              </w:rPr>
+              <w:t>). L’architecture est modulaire, orientée événements, et s’appuie sur des machines à états (FSM) pour la gestion des tâches.</w:t>
             </w:r>
           </w:p>
         </w:tc>
@@ -433,39 +395,10 @@
           </w:p>
           <w:p>
             <w:pPr>
-              <w:spacing w:before="120"/>
-              <w:rPr>
-                <w:rFonts w:ascii="Helvetica" w:hAnsi="Helvetica"/>
-                <w:sz w:val="24"/>
-                <w:szCs w:val="28"/>
-              </w:rPr>
-            </w:pPr>
-            <w:r>
-              <w:rPr>
-                <w:rFonts w:ascii="Helvetica" w:hAnsi="Helvetica"/>
-                <w:sz w:val="24"/>
-                <w:szCs w:val="28"/>
-                <w:highlight w:val="yellow"/>
-              </w:rPr>
-              <w:t xml:space="preserve">Résumer </w:t>
-            </w:r>
-            <w:r>
-              <w:rPr>
-                <w:rFonts w:ascii="Helvetica" w:hAnsi="Helvetica"/>
-                <w:sz w:val="24"/>
-                <w:szCs w:val="28"/>
-                <w:highlight w:val="yellow"/>
-              </w:rPr>
-              <w:t>ici</w:t>
-            </w:r>
-          </w:p>
-          <w:p>
-            <w:pPr>
-              <w:rPr>
-                <w:rFonts w:ascii="Helvetica" w:hAnsi="Helvetica"/>
-                <w:sz w:val="24"/>
-                <w:szCs w:val="28"/>
-                <w:u w:val="single"/>
+              <w:rPr>
+                <w:rFonts w:ascii="Helvetica" w:hAnsi="Helvetica"/>
+                <w:sz w:val="24"/>
+                <w:szCs w:val="28"/>
               </w:rPr>
             </w:pPr>
           </w:p>
@@ -475,18 +408,111 @@
                 <w:rFonts w:ascii="Helvetica" w:hAnsi="Helvetica"/>
                 <w:sz w:val="24"/>
                 <w:szCs w:val="28"/>
-                <w:u w:val="single"/>
               </w:rPr>
             </w:pPr>
-          </w:p>
-          <w:p>
-            <w:pPr>
-              <w:rPr>
-                <w:rFonts w:ascii="Helvetica" w:hAnsi="Helvetica"/>
-                <w:sz w:val="24"/>
-                <w:szCs w:val="28"/>
-              </w:rPr>
-            </w:pPr>
+            <w:r>
+              <w:rPr>
+                <w:rFonts w:ascii="Helvetica" w:hAnsi="Helvetica"/>
+                <w:sz w:val="24"/>
+                <w:szCs w:val="28"/>
+              </w:rPr>
+              <w:t xml:space="preserve">Le projet 2414_SPB7 a permis de poser les bases d’un système embarqué modulaire pour le test et la gestion de modules Sprinkler sur microcontrôleur PIC32. Plusieurs modules matériels (RTC, </w:t>
+            </w:r>
+            <w:proofErr w:type="spellStart"/>
+            <w:r>
+              <w:rPr>
+                <w:rFonts w:ascii="Helvetica" w:hAnsi="Helvetica"/>
+                <w:sz w:val="24"/>
+                <w:szCs w:val="28"/>
+              </w:rPr>
+              <w:t>Touch</w:t>
+            </w:r>
+            <w:proofErr w:type="spellEnd"/>
+            <w:r>
+              <w:rPr>
+                <w:rFonts w:ascii="Helvetica" w:hAnsi="Helvetica"/>
+                <w:sz w:val="24"/>
+                <w:szCs w:val="28"/>
+              </w:rPr>
+              <w:t>, ADC, Display, LED, Relais, Buzzer</w:t>
+            </w:r>
+            <w:r>
+              <w:rPr>
+                <w:rFonts w:ascii="Helvetica" w:hAnsi="Helvetica"/>
+                <w:sz w:val="24"/>
+                <w:szCs w:val="28"/>
+              </w:rPr>
+              <w:t>)</w:t>
+            </w:r>
+            <w:r>
+              <w:t xml:space="preserve"> </w:t>
+            </w:r>
+            <w:r>
+              <w:t>ont été intégrés et testés, avec une gestion centralisée via une machine à états (FSM) et un bus d’événements assurant l</w:t>
+            </w:r>
+            <w:r>
+              <w:t>e</w:t>
+            </w:r>
+            <w:r>
+              <w:t xml:space="preserve"> communication interne. Les premiers essais ont validé</w:t>
+            </w:r>
+            <w:r>
+              <w:t>, le fait que la structure de la nouvelle app,</w:t>
+            </w:r>
+            <w:r>
+              <w:t xml:space="preserve"> </w:t>
+            </w:r>
+            <w:proofErr w:type="gramStart"/>
+            <w:r>
+              <w:t xml:space="preserve">soit </w:t>
+            </w:r>
+            <w:r>
+              <w:t xml:space="preserve"> non</w:t>
+            </w:r>
+            <w:proofErr w:type="gramEnd"/>
+            <w:r>
+              <w:t>-</w:t>
+            </w:r>
+            <w:proofErr w:type="spellStart"/>
+            <w:r>
+              <w:t>bloca</w:t>
+            </w:r>
+            <w:r>
+              <w:t>nte</w:t>
+            </w:r>
+            <w:proofErr w:type="spellEnd"/>
+            <w:r>
+              <w:t>, et permette au</w:t>
+            </w:r>
+            <w:r>
+              <w:t xml:space="preserve"> système et la gestion efficace des accès aux bus I2C/SPI. La séquence de démarrage et l’interaction avec les touches capacitives ont été vérifiées, tout comme la réactivité des </w:t>
+            </w:r>
+            <w:proofErr w:type="spellStart"/>
+            <w:r>
+              <w:t>LEDs</w:t>
+            </w:r>
+            <w:proofErr w:type="spellEnd"/>
+            <w:r>
+              <w:t xml:space="preserve"> et de l’affichage. L’ancienne version du programme a permis de valider les </w:t>
+            </w:r>
+            <w:r>
+              <w:t>fonctionnalités et</w:t>
+            </w:r>
+            <w:r>
+              <w:t xml:space="preserve"> les testée jusqu’à la gestion de la carte SD.</w:t>
+            </w:r>
+            <w:r>
+              <w:t xml:space="preserve"> </w:t>
+            </w:r>
+            <w:r>
+              <w:t xml:space="preserve"> Des axes d’amélioration subsistent, notamment l’optimisation de la lecture ADC, la gestion avancée des tâches et l’intégration complète des modules Bluetooth</w:t>
+            </w:r>
+            <w:r>
+              <w:t>, lecture des entrée</w:t>
+            </w:r>
+            <w:r>
+              <w:t xml:space="preserve"> et Buzzer. La documentation technique a été structurée et centralisée pour faciliter la poursuite du développement. En conclusion, le projet n'a pas atteint ses objectifs initiaux de validation de l’architecture et des principaux modules.</w:t>
+            </w:r>
           </w:p>
         </w:tc>
       </w:tr>
@@ -519,6 +545,7 @@
         </w:rPr>
         <w:t xml:space="preserve">Maître(s) de </w:t>
       </w:r>
+      <w:proofErr w:type="gramStart"/>
       <w:r>
         <w:rPr>
           <w:rFonts w:ascii="Helvetica" w:hAnsi="Helvetica"/>
@@ -528,8 +555,6 @@
         </w:rPr>
         <w:t>projet</w:t>
       </w:r>
-      <w:bookmarkStart w:id="0" w:name="_GoBack"/>
-      <w:bookmarkEnd w:id="0"/>
       <w:r>
         <w:rPr>
           <w:rFonts w:ascii="Helvetica" w:hAnsi="Helvetica"/>
@@ -559,16 +584,18 @@
         </w:rPr>
         <w:tab/>
       </w:r>
+      <w:proofErr w:type="spellStart"/>
       <w:r>
         <w:rPr>
           <w:rFonts w:ascii="Helvetica" w:hAnsi="Helvetica"/>
           <w:i/>
           <w:iCs/>
           <w:szCs w:val="28"/>
-          <w:highlight w:val="yellow"/>
-        </w:rPr>
-        <w:t>xxx</w:t>
+        </w:rPr>
+        <w:t>M.Moreno</w:t>
       </w:r>
+      <w:proofErr w:type="spellEnd"/>
+      <w:proofErr w:type="gramEnd"/>
     </w:p>
     <w:p>
       <w:pPr>
@@ -587,8 +614,9 @@
           <w:iCs/>
           <w:szCs w:val="28"/>
         </w:rPr>
-        <w:t>Entreprise mandataire</w:t>
+        <w:t xml:space="preserve">Entreprise </w:t>
       </w:r>
+      <w:proofErr w:type="gramStart"/>
       <w:r>
         <w:rPr>
           <w:rFonts w:ascii="Helvetica" w:hAnsi="Helvetica"/>
@@ -596,8 +624,18 @@
           <w:iCs/>
           <w:szCs w:val="28"/>
         </w:rPr>
+        <w:t>mandataire</w:t>
+      </w:r>
+      <w:r>
+        <w:rPr>
+          <w:rFonts w:ascii="Helvetica" w:hAnsi="Helvetica"/>
+          <w:i/>
+          <w:iCs/>
+          <w:szCs w:val="28"/>
+        </w:rPr>
         <w:t>:</w:t>
       </w:r>
+      <w:proofErr w:type="gramEnd"/>
       <w:r>
         <w:rPr>
           <w:rFonts w:ascii="Helvetica" w:hAnsi="Helvetica"/>
@@ -614,16 +652,15 @@
           <w:i/>
           <w:iCs/>
           <w:szCs w:val="28"/>
-          <w:highlight w:val="yellow"/>
-        </w:rPr>
-        <w:t>xxx</w:t>
+        </w:rPr>
+        <w:t>D.E.S sécurité</w:t>
       </w:r>
     </w:p>
     <w:sectPr>
-      <w:headerReference w:type="default" r:id="rId7"/>
-      <w:footerReference w:type="default" r:id="rId8"/>
-      <w:headerReference w:type="first" r:id="rId9"/>
-      <w:footerReference w:type="first" r:id="rId10"/>
+      <w:headerReference w:type="default" r:id="rId9"/>
+      <w:footerReference w:type="default" r:id="rId10"/>
+      <w:headerReference w:type="first" r:id="rId11"/>
+      <w:footerReference w:type="first" r:id="rId12"/>
       <w:pgSz w:w="11906" w:h="16838" w:code="9"/>
       <w:pgMar w:top="1389" w:right="851" w:bottom="1021" w:left="1134" w:header="567" w:footer="625" w:gutter="0"/>
       <w:cols w:space="720"/>
@@ -634,7 +671,7 @@
 </file>
 
 <file path=word/endnotes.xml><?xml version="1.0" encoding="utf-8"?>
-<w:endnotes xmlns:wpc="http://schemas.microsoft.com/office/word/2010/wordprocessingCanvas" xmlns:mc="http://schemas.openxmlformats.org/markup-compatibility/2006" xmlns:o="urn:schemas-microsoft-com:office:office" xmlns:r="http://schemas.openxmlformats.org/officeDocument/2006/relationships" xmlns:m="http://schemas.openxmlformats.org/officeDocument/2006/math" xmlns:v="urn:schemas-microsoft-com:vml" xmlns:wp14="http://schemas.microsoft.com/office/word/2010/wordprocessingDrawing" xmlns:wp="http://schemas.openxmlformats.org/drawingml/2006/wordprocessingDrawing" xmlns:w10="urn:schemas-microsoft-com:office:word" xmlns:w="http://schemas.openxmlformats.org/wordprocessingml/2006/main" xmlns:w14="http://schemas.microsoft.com/office/word/2010/wordml" xmlns:wpg="http://schemas.microsoft.com/office/word/2010/wordprocessingGroup" xmlns:wpi="http://schemas.microsoft.com/office/word/2010/wordprocessingInk" xmlns:wne="http://schemas.microsoft.com/office/word/2006/wordml" xmlns:wps="http://schemas.microsoft.com/office/word/2010/wordprocessingShape" mc:Ignorable="w14 wp14">
+<w:endnotes xmlns:wpc="http://schemas.microsoft.com/office/word/2010/wordprocessingCanvas" xmlns:cx="http://schemas.microsoft.com/office/drawing/2014/chartex" xmlns:cx1="http://schemas.microsoft.com/office/drawing/2015/9/8/chartex" xmlns:cx2="http://schemas.microsoft.com/office/drawing/2015/10/21/chartex" xmlns:cx3="http://schemas.microsoft.com/office/drawing/2016/5/9/chartex" xmlns:cx4="http://schemas.microsoft.com/office/drawing/2016/5/10/chartex" xmlns:cx5="http://schemas.microsoft.com/office/drawing/2016/5/11/chartex" xmlns:cx6="http://schemas.microsoft.com/office/drawing/2016/5/12/chartex" xmlns:cx7="http://schemas.microsoft.com/office/drawing/2016/5/13/chartex" xmlns:cx8="http://schemas.microsoft.com/office/drawing/2016/5/14/chartex" xmlns:mc="http://schemas.openxmlformats.org/markup-compatibility/2006" xmlns:aink="http://schemas.microsoft.com/office/drawing/2016/ink" xmlns:am3d="http://schemas.microsoft.com/office/drawing/2017/model3d" xmlns:o="urn:schemas-microsoft-com:office:office" xmlns:r="http://schemas.openxmlformats.org/officeDocument/2006/relationships" xmlns:m="http://schemas.openxmlformats.org/officeDocument/2006/math" xmlns:v="urn:schemas-microsoft-com:vml" xmlns:wp14="http://schemas.microsoft.com/office/word/2010/wordprocessingDrawing" xmlns:wp="http://schemas.openxmlformats.org/drawingml/2006/wordprocessingDrawing" xmlns:w10="urn:schemas-microsoft-com:office:word" xmlns:w="http://schemas.openxmlformats.org/wordprocessingml/2006/main" xmlns:w14="http://schemas.microsoft.com/office/word/2010/wordml" xmlns:w15="http://schemas.microsoft.com/office/word/2012/wordml" xmlns:w16cex="http://schemas.microsoft.com/office/word/2018/wordml/cex" xmlns:w16cid="http://schemas.microsoft.com/office/word/2016/wordml/cid" xmlns:w16="http://schemas.microsoft.com/office/word/2018/wordml" xmlns:w16se="http://schemas.microsoft.com/office/word/2015/wordml/symex" xmlns:wpg="http://schemas.microsoft.com/office/word/2010/wordprocessingGroup" xmlns:wpi="http://schemas.microsoft.com/office/word/2010/wordprocessingInk" xmlns:wne="http://schemas.microsoft.com/office/word/2006/wordml" xmlns:wps="http://schemas.microsoft.com/office/word/2010/wordprocessingShape" mc:Ignorable="w14 w15 w16se w16cid w16 w16cex wp14">
   <w:endnote w:type="separator" w:id="-1">
     <w:p>
       <w:r>
@@ -653,7 +690,7 @@
 </file>
 
 <file path=word/footer1.xml><?xml version="1.0" encoding="utf-8"?>
-<w:ftr xmlns:wpc="http://schemas.microsoft.com/office/word/2010/wordprocessingCanvas" xmlns:mc="http://schemas.openxmlformats.org/markup-compatibility/2006" xmlns:o="urn:schemas-microsoft-com:office:office" xmlns:r="http://schemas.openxmlformats.org/officeDocument/2006/relationships" xmlns:m="http://schemas.openxmlformats.org/officeDocument/2006/math" xmlns:v="urn:schemas-microsoft-com:vml" xmlns:wp14="http://schemas.microsoft.com/office/word/2010/wordprocessingDrawing" xmlns:wp="http://schemas.openxmlformats.org/drawingml/2006/wordprocessingDrawing" xmlns:w10="urn:schemas-microsoft-com:office:word" xmlns:w="http://schemas.openxmlformats.org/wordprocessingml/2006/main" xmlns:w14="http://schemas.microsoft.com/office/word/2010/wordml" xmlns:wpg="http://schemas.microsoft.com/office/word/2010/wordprocessingGroup" xmlns:wpi="http://schemas.microsoft.com/office/word/2010/wordprocessingInk" xmlns:wne="http://schemas.microsoft.com/office/word/2006/wordml" xmlns:wps="http://schemas.microsoft.com/office/word/2010/wordprocessingShape" mc:Ignorable="w14 wp14">
+<w:ftr xmlns:wpc="http://schemas.microsoft.com/office/word/2010/wordprocessingCanvas" xmlns:cx="http://schemas.microsoft.com/office/drawing/2014/chartex" xmlns:cx1="http://schemas.microsoft.com/office/drawing/2015/9/8/chartex" xmlns:cx2="http://schemas.microsoft.com/office/drawing/2015/10/21/chartex" xmlns:cx3="http://schemas.microsoft.com/office/drawing/2016/5/9/chartex" xmlns:cx4="http://schemas.microsoft.com/office/drawing/2016/5/10/chartex" xmlns:cx5="http://schemas.microsoft.com/office/drawing/2016/5/11/chartex" xmlns:cx6="http://schemas.microsoft.com/office/drawing/2016/5/12/chartex" xmlns:cx7="http://schemas.microsoft.com/office/drawing/2016/5/13/chartex" xmlns:cx8="http://schemas.microsoft.com/office/drawing/2016/5/14/chartex" xmlns:mc="http://schemas.openxmlformats.org/markup-compatibility/2006" xmlns:aink="http://schemas.microsoft.com/office/drawing/2016/ink" xmlns:am3d="http://schemas.microsoft.com/office/drawing/2017/model3d" xmlns:o="urn:schemas-microsoft-com:office:office" xmlns:r="http://schemas.openxmlformats.org/officeDocument/2006/relationships" xmlns:m="http://schemas.openxmlformats.org/officeDocument/2006/math" xmlns:v="urn:schemas-microsoft-com:vml" xmlns:wp14="http://schemas.microsoft.com/office/word/2010/wordprocessingDrawing" xmlns:wp="http://schemas.openxmlformats.org/drawingml/2006/wordprocessingDrawing" xmlns:w10="urn:schemas-microsoft-com:office:word" xmlns:w="http://schemas.openxmlformats.org/wordprocessingml/2006/main" xmlns:w14="http://schemas.microsoft.com/office/word/2010/wordml" xmlns:w15="http://schemas.microsoft.com/office/word/2012/wordml" xmlns:w16cex="http://schemas.microsoft.com/office/word/2018/wordml/cex" xmlns:w16cid="http://schemas.microsoft.com/office/word/2016/wordml/cid" xmlns:w16="http://schemas.microsoft.com/office/word/2018/wordml" xmlns:w16se="http://schemas.microsoft.com/office/word/2015/wordml/symex" xmlns:wpg="http://schemas.microsoft.com/office/word/2010/wordprocessingGroup" xmlns:wpi="http://schemas.microsoft.com/office/word/2010/wordprocessingInk" xmlns:wne="http://schemas.microsoft.com/office/word/2006/wordml" xmlns:wps="http://schemas.microsoft.com/office/word/2010/wordprocessingShape" mc:Ignorable="w14 w15 w16se w16cid w16 w16cex wp14">
   <w:p>
     <w:pPr>
       <w:pStyle w:val="Pieddepage"/>
@@ -746,7 +783,7 @@
 </file>
 
 <file path=word/footer2.xml><?xml version="1.0" encoding="utf-8"?>
-<w:ftr xmlns:wpc="http://schemas.microsoft.com/office/word/2010/wordprocessingCanvas" xmlns:mc="http://schemas.openxmlformats.org/markup-compatibility/2006" xmlns:o="urn:schemas-microsoft-com:office:office" xmlns:r="http://schemas.openxmlformats.org/officeDocument/2006/relationships" xmlns:m="http://schemas.openxmlformats.org/officeDocument/2006/math" xmlns:v="urn:schemas-microsoft-com:vml" xmlns:wp14="http://schemas.microsoft.com/office/word/2010/wordprocessingDrawing" xmlns:wp="http://schemas.openxmlformats.org/drawingml/2006/wordprocessingDrawing" xmlns:w10="urn:schemas-microsoft-com:office:word" xmlns:w="http://schemas.openxmlformats.org/wordprocessingml/2006/main" xmlns:w14="http://schemas.microsoft.com/office/word/2010/wordml" xmlns:wpg="http://schemas.microsoft.com/office/word/2010/wordprocessingGroup" xmlns:wpi="http://schemas.microsoft.com/office/word/2010/wordprocessingInk" xmlns:wne="http://schemas.microsoft.com/office/word/2006/wordml" xmlns:wps="http://schemas.microsoft.com/office/word/2010/wordprocessingShape" mc:Ignorable="w14 wp14">
+<w:ftr xmlns:wpc="http://schemas.microsoft.com/office/word/2010/wordprocessingCanvas" xmlns:cx="http://schemas.microsoft.com/office/drawing/2014/chartex" xmlns:cx1="http://schemas.microsoft.com/office/drawing/2015/9/8/chartex" xmlns:cx2="http://schemas.microsoft.com/office/drawing/2015/10/21/chartex" xmlns:cx3="http://schemas.microsoft.com/office/drawing/2016/5/9/chartex" xmlns:cx4="http://schemas.microsoft.com/office/drawing/2016/5/10/chartex" xmlns:cx5="http://schemas.microsoft.com/office/drawing/2016/5/11/chartex" xmlns:cx6="http://schemas.microsoft.com/office/drawing/2016/5/12/chartex" xmlns:cx7="http://schemas.microsoft.com/office/drawing/2016/5/13/chartex" xmlns:cx8="http://schemas.microsoft.com/office/drawing/2016/5/14/chartex" xmlns:mc="http://schemas.openxmlformats.org/markup-compatibility/2006" xmlns:aink="http://schemas.microsoft.com/office/drawing/2016/ink" xmlns:am3d="http://schemas.microsoft.com/office/drawing/2017/model3d" xmlns:o="urn:schemas-microsoft-com:office:office" xmlns:r="http://schemas.openxmlformats.org/officeDocument/2006/relationships" xmlns:m="http://schemas.openxmlformats.org/officeDocument/2006/math" xmlns:v="urn:schemas-microsoft-com:vml" xmlns:wp14="http://schemas.microsoft.com/office/word/2010/wordprocessingDrawing" xmlns:wp="http://schemas.openxmlformats.org/drawingml/2006/wordprocessingDrawing" xmlns:w10="urn:schemas-microsoft-com:office:word" xmlns:w="http://schemas.openxmlformats.org/wordprocessingml/2006/main" xmlns:w14="http://schemas.microsoft.com/office/word/2010/wordml" xmlns:w15="http://schemas.microsoft.com/office/word/2012/wordml" xmlns:w16cex="http://schemas.microsoft.com/office/word/2018/wordml/cex" xmlns:w16cid="http://schemas.microsoft.com/office/word/2016/wordml/cid" xmlns:w16="http://schemas.microsoft.com/office/word/2018/wordml" xmlns:w16se="http://schemas.microsoft.com/office/word/2015/wordml/symex" xmlns:wpg="http://schemas.microsoft.com/office/word/2010/wordprocessingGroup" xmlns:wpi="http://schemas.microsoft.com/office/word/2010/wordprocessingInk" xmlns:wne="http://schemas.microsoft.com/office/word/2006/wordml" xmlns:wps="http://schemas.microsoft.com/office/word/2010/wordprocessingShape" mc:Ignorable="w14 w15 w16se w16cid w16 w16cex wp14">
   <w:p>
     <w:pPr>
       <w:pStyle w:val="PieddepageETML-ES"/>
@@ -763,7 +800,7 @@
         <w:rFonts w:ascii="Helvetica" w:hAnsi="Helvetica"/>
       </w:rPr>
       <w:drawing>
-        <wp:anchor distT="0" distB="0" distL="114300" distR="114300" simplePos="0" relativeHeight="251659264" behindDoc="0" locked="0" layoutInCell="1" allowOverlap="1" wp14:anchorId="5FA2934A" wp14:editId="7AF968E1">
+        <wp:anchor distT="0" distB="0" distL="114300" distR="114300" simplePos="0" relativeHeight="251659264" behindDoc="0" locked="0" layoutInCell="1" allowOverlap="1" wp14:anchorId="15A770C2" wp14:editId="539D6E62">
           <wp:simplePos x="0" y="0"/>
           <wp:positionH relativeFrom="column">
             <wp:posOffset>-3810</wp:posOffset>
@@ -1076,7 +1113,7 @@
 </file>
 
 <file path=word/footnotes.xml><?xml version="1.0" encoding="utf-8"?>
-<w:footnotes xmlns:wpc="http://schemas.microsoft.com/office/word/2010/wordprocessingCanvas" xmlns:mc="http://schemas.openxmlformats.org/markup-compatibility/2006" xmlns:o="urn:schemas-microsoft-com:office:office" xmlns:r="http://schemas.openxmlformats.org/officeDocument/2006/relationships" xmlns:m="http://schemas.openxmlformats.org/officeDocument/2006/math" xmlns:v="urn:schemas-microsoft-com:vml" xmlns:wp14="http://schemas.microsoft.com/office/word/2010/wordprocessingDrawing" xmlns:wp="http://schemas.openxmlformats.org/drawingml/2006/wordprocessingDrawing" xmlns:w10="urn:schemas-microsoft-com:office:word" xmlns:w="http://schemas.openxmlformats.org/wordprocessingml/2006/main" xmlns:w14="http://schemas.microsoft.com/office/word/2010/wordml" xmlns:wpg="http://schemas.microsoft.com/office/word/2010/wordprocessingGroup" xmlns:wpi="http://schemas.microsoft.com/office/word/2010/wordprocessingInk" xmlns:wne="http://schemas.microsoft.com/office/word/2006/wordml" xmlns:wps="http://schemas.microsoft.com/office/word/2010/wordprocessingShape" mc:Ignorable="w14 wp14">
+<w:footnotes xmlns:wpc="http://schemas.microsoft.com/office/word/2010/wordprocessingCanvas" xmlns:cx="http://schemas.microsoft.com/office/drawing/2014/chartex" xmlns:cx1="http://schemas.microsoft.com/office/drawing/2015/9/8/chartex" xmlns:cx2="http://schemas.microsoft.com/office/drawing/2015/10/21/chartex" xmlns:cx3="http://schemas.microsoft.com/office/drawing/2016/5/9/chartex" xmlns:cx4="http://schemas.microsoft.com/office/drawing/2016/5/10/chartex" xmlns:cx5="http://schemas.microsoft.com/office/drawing/2016/5/11/chartex" xmlns:cx6="http://schemas.microsoft.com/office/drawing/2016/5/12/chartex" xmlns:cx7="http://schemas.microsoft.com/office/drawing/2016/5/13/chartex" xmlns:cx8="http://schemas.microsoft.com/office/drawing/2016/5/14/chartex" xmlns:mc="http://schemas.openxmlformats.org/markup-compatibility/2006" xmlns:aink="http://schemas.microsoft.com/office/drawing/2016/ink" xmlns:am3d="http://schemas.microsoft.com/office/drawing/2017/model3d" xmlns:o="urn:schemas-microsoft-com:office:office" xmlns:r="http://schemas.openxmlformats.org/officeDocument/2006/relationships" xmlns:m="http://schemas.openxmlformats.org/officeDocument/2006/math" xmlns:v="urn:schemas-microsoft-com:vml" xmlns:wp14="http://schemas.microsoft.com/office/word/2010/wordprocessingDrawing" xmlns:wp="http://schemas.openxmlformats.org/drawingml/2006/wordprocessingDrawing" xmlns:w10="urn:schemas-microsoft-com:office:word" xmlns:w="http://schemas.openxmlformats.org/wordprocessingml/2006/main" xmlns:w14="http://schemas.microsoft.com/office/word/2010/wordml" xmlns:w15="http://schemas.microsoft.com/office/word/2012/wordml" xmlns:w16cex="http://schemas.microsoft.com/office/word/2018/wordml/cex" xmlns:w16cid="http://schemas.microsoft.com/office/word/2016/wordml/cid" xmlns:w16="http://schemas.microsoft.com/office/word/2018/wordml" xmlns:w16se="http://schemas.microsoft.com/office/word/2015/wordml/symex" xmlns:wpg="http://schemas.microsoft.com/office/word/2010/wordprocessingGroup" xmlns:wpi="http://schemas.microsoft.com/office/word/2010/wordprocessingInk" xmlns:wne="http://schemas.microsoft.com/office/word/2006/wordml" xmlns:wps="http://schemas.microsoft.com/office/word/2010/wordprocessingShape" mc:Ignorable="w14 w15 w16se w16cid w16 w16cex wp14">
   <w:footnote w:type="separator" w:id="-1">
     <w:p>
       <w:r>
@@ -1095,7 +1132,7 @@
 </file>
 
 <file path=word/header1.xml><?xml version="1.0" encoding="utf-8"?>
-<w:hdr xmlns:wpc="http://schemas.microsoft.com/office/word/2010/wordprocessingCanvas" xmlns:mc="http://schemas.openxmlformats.org/markup-compatibility/2006" xmlns:o="urn:schemas-microsoft-com:office:office" xmlns:r="http://schemas.openxmlformats.org/officeDocument/2006/relationships" xmlns:m="http://schemas.openxmlformats.org/officeDocument/2006/math" xmlns:v="urn:schemas-microsoft-com:vml" xmlns:wp14="http://schemas.microsoft.com/office/word/2010/wordprocessingDrawing" xmlns:wp="http://schemas.openxmlformats.org/drawingml/2006/wordprocessingDrawing" xmlns:w10="urn:schemas-microsoft-com:office:word" xmlns:w="http://schemas.openxmlformats.org/wordprocessingml/2006/main" xmlns:w14="http://schemas.microsoft.com/office/word/2010/wordml" xmlns:wpg="http://schemas.microsoft.com/office/word/2010/wordprocessingGroup" xmlns:wpi="http://schemas.microsoft.com/office/word/2010/wordprocessingInk" xmlns:wne="http://schemas.microsoft.com/office/word/2006/wordml" xmlns:wps="http://schemas.microsoft.com/office/word/2010/wordprocessingShape" mc:Ignorable="w14 wp14">
+<w:hdr xmlns:wpc="http://schemas.microsoft.com/office/word/2010/wordprocessingCanvas" xmlns:cx="http://schemas.microsoft.com/office/drawing/2014/chartex" xmlns:cx1="http://schemas.microsoft.com/office/drawing/2015/9/8/chartex" xmlns:cx2="http://schemas.microsoft.com/office/drawing/2015/10/21/chartex" xmlns:cx3="http://schemas.microsoft.com/office/drawing/2016/5/9/chartex" xmlns:cx4="http://schemas.microsoft.com/office/drawing/2016/5/10/chartex" xmlns:cx5="http://schemas.microsoft.com/office/drawing/2016/5/11/chartex" xmlns:cx6="http://schemas.microsoft.com/office/drawing/2016/5/12/chartex" xmlns:cx7="http://schemas.microsoft.com/office/drawing/2016/5/13/chartex" xmlns:cx8="http://schemas.microsoft.com/office/drawing/2016/5/14/chartex" xmlns:mc="http://schemas.openxmlformats.org/markup-compatibility/2006" xmlns:aink="http://schemas.microsoft.com/office/drawing/2016/ink" xmlns:am3d="http://schemas.microsoft.com/office/drawing/2017/model3d" xmlns:o="urn:schemas-microsoft-com:office:office" xmlns:r="http://schemas.openxmlformats.org/officeDocument/2006/relationships" xmlns:m="http://schemas.openxmlformats.org/officeDocument/2006/math" xmlns:v="urn:schemas-microsoft-com:vml" xmlns:wp14="http://schemas.microsoft.com/office/word/2010/wordprocessingDrawing" xmlns:wp="http://schemas.openxmlformats.org/drawingml/2006/wordprocessingDrawing" xmlns:w10="urn:schemas-microsoft-com:office:word" xmlns:w="http://schemas.openxmlformats.org/wordprocessingml/2006/main" xmlns:w14="http://schemas.microsoft.com/office/word/2010/wordml" xmlns:w15="http://schemas.microsoft.com/office/word/2012/wordml" xmlns:w16cex="http://schemas.microsoft.com/office/word/2018/wordml/cex" xmlns:w16cid="http://schemas.microsoft.com/office/word/2016/wordml/cid" xmlns:w16="http://schemas.microsoft.com/office/word/2018/wordml" xmlns:w16se="http://schemas.microsoft.com/office/word/2015/wordml/symex" xmlns:wpg="http://schemas.microsoft.com/office/word/2010/wordprocessingGroup" xmlns:wpi="http://schemas.microsoft.com/office/word/2010/wordprocessingInk" xmlns:wne="http://schemas.microsoft.com/office/word/2006/wordml" xmlns:wps="http://schemas.microsoft.com/office/word/2010/wordprocessingShape" mc:Ignorable="w14 w15 w16se w16cid w16 w16cex wp14">
   <w:tbl>
     <w:tblPr>
       <w:tblW w:w="0" w:type="auto"/>
@@ -1167,7 +1204,7 @@
 </file>
 
 <file path=word/header2.xml><?xml version="1.0" encoding="utf-8"?>
-<w:hdr xmlns:wpc="http://schemas.microsoft.com/office/word/2010/wordprocessingCanvas" xmlns:mc="http://schemas.openxmlformats.org/markup-compatibility/2006" xmlns:o="urn:schemas-microsoft-com:office:office" xmlns:r="http://schemas.openxmlformats.org/officeDocument/2006/relationships" xmlns:m="http://schemas.openxmlformats.org/officeDocument/2006/math" xmlns:v="urn:schemas-microsoft-com:vml" xmlns:wp14="http://schemas.microsoft.com/office/word/2010/wordprocessingDrawing" xmlns:wp="http://schemas.openxmlformats.org/drawingml/2006/wordprocessingDrawing" xmlns:w10="urn:schemas-microsoft-com:office:word" xmlns:w="http://schemas.openxmlformats.org/wordprocessingml/2006/main" xmlns:w14="http://schemas.microsoft.com/office/word/2010/wordml" xmlns:wpg="http://schemas.microsoft.com/office/word/2010/wordprocessingGroup" xmlns:wpi="http://schemas.microsoft.com/office/word/2010/wordprocessingInk" xmlns:wne="http://schemas.microsoft.com/office/word/2006/wordml" xmlns:wps="http://schemas.microsoft.com/office/word/2010/wordprocessingShape" mc:Ignorable="w14 wp14">
+<w:hdr xmlns:wpc="http://schemas.microsoft.com/office/word/2010/wordprocessingCanvas" xmlns:cx="http://schemas.microsoft.com/office/drawing/2014/chartex" xmlns:cx1="http://schemas.microsoft.com/office/drawing/2015/9/8/chartex" xmlns:cx2="http://schemas.microsoft.com/office/drawing/2015/10/21/chartex" xmlns:cx3="http://schemas.microsoft.com/office/drawing/2016/5/9/chartex" xmlns:cx4="http://schemas.microsoft.com/office/drawing/2016/5/10/chartex" xmlns:cx5="http://schemas.microsoft.com/office/drawing/2016/5/11/chartex" xmlns:cx6="http://schemas.microsoft.com/office/drawing/2016/5/12/chartex" xmlns:cx7="http://schemas.microsoft.com/office/drawing/2016/5/13/chartex" xmlns:cx8="http://schemas.microsoft.com/office/drawing/2016/5/14/chartex" xmlns:mc="http://schemas.openxmlformats.org/markup-compatibility/2006" xmlns:aink="http://schemas.microsoft.com/office/drawing/2016/ink" xmlns:am3d="http://schemas.microsoft.com/office/drawing/2017/model3d" xmlns:o="urn:schemas-microsoft-com:office:office" xmlns:r="http://schemas.openxmlformats.org/officeDocument/2006/relationships" xmlns:m="http://schemas.openxmlformats.org/officeDocument/2006/math" xmlns:v="urn:schemas-microsoft-com:vml" xmlns:wp14="http://schemas.microsoft.com/office/word/2010/wordprocessingDrawing" xmlns:wp="http://schemas.openxmlformats.org/drawingml/2006/wordprocessingDrawing" xmlns:w10="urn:schemas-microsoft-com:office:word" xmlns:w="http://schemas.openxmlformats.org/wordprocessingml/2006/main" xmlns:w14="http://schemas.microsoft.com/office/word/2010/wordml" xmlns:w15="http://schemas.microsoft.com/office/word/2012/wordml" xmlns:w16cex="http://schemas.microsoft.com/office/word/2018/wordml/cex" xmlns:w16cid="http://schemas.microsoft.com/office/word/2016/wordml/cid" xmlns:w16="http://schemas.microsoft.com/office/word/2018/wordml" xmlns:w16se="http://schemas.microsoft.com/office/word/2015/wordml/symex" xmlns:wpg="http://schemas.microsoft.com/office/word/2010/wordprocessingGroup" xmlns:wpi="http://schemas.microsoft.com/office/word/2010/wordprocessingInk" xmlns:wne="http://schemas.microsoft.com/office/word/2006/wordml" xmlns:wps="http://schemas.microsoft.com/office/word/2010/wordprocessingShape" mc:Ignorable="w14 w15 w16se w16cid w16 w16cex wp14">
   <w:p>
     <w:pPr>
       <w:pStyle w:val="En-tteETML-ES"/>
@@ -1178,7 +1215,7 @@
     </w:pPr>
     <w:r>
       <w:drawing>
-        <wp:inline distT="0" distB="0" distL="0" distR="0">
+        <wp:inline distT="0" distB="0" distL="0" distR="0" wp14:anchorId="459AF84A" wp14:editId="6533F769">
           <wp:extent cx="1817370" cy="254635"/>
           <wp:effectExtent l="0" t="0" r="0" b="0"/>
           <wp:docPr id="1" name="Image 2" descr="Description : Sans titre-1"/>
@@ -1265,7 +1302,7 @@
 </file>
 
 <file path=word/styles.xml><?xml version="1.0" encoding="utf-8"?>
-<w:styles xmlns:mc="http://schemas.openxmlformats.org/markup-compatibility/2006" xmlns:r="http://schemas.openxmlformats.org/officeDocument/2006/relationships" xmlns:w="http://schemas.openxmlformats.org/wordprocessingml/2006/main" xmlns:w14="http://schemas.microsoft.com/office/word/2010/wordml" mc:Ignorable="w14">
+<w:styles xmlns:mc="http://schemas.openxmlformats.org/markup-compatibility/2006" xmlns:r="http://schemas.openxmlformats.org/officeDocument/2006/relationships" xmlns:w="http://schemas.openxmlformats.org/wordprocessingml/2006/main" xmlns:w14="http://schemas.microsoft.com/office/word/2010/wordml" xmlns:w15="http://schemas.microsoft.com/office/word/2012/wordml" xmlns:w16cex="http://schemas.microsoft.com/office/word/2018/wordml/cex" xmlns:w16cid="http://schemas.microsoft.com/office/word/2016/wordml/cid" xmlns:w16="http://schemas.microsoft.com/office/word/2018/wordml" xmlns:w16se="http://schemas.microsoft.com/office/word/2015/wordml/symex" mc:Ignorable="w14 w15 w16se w16cid w16 w16cex">
   <w:docDefaults>
     <w:rPrDefault>
       <w:rPr>
@@ -1275,7 +1312,7 @@
     </w:rPrDefault>
     <w:pPrDefault/>
   </w:docDefaults>
-  <w:latentStyles w:defLockedState="0" w:defUIPriority="0" w:defSemiHidden="0" w:defUnhideWhenUsed="0" w:defQFormat="0" w:count="267">
+  <w:latentStyles w:defLockedState="0" w:defUIPriority="0" w:defSemiHidden="0" w:defUnhideWhenUsed="0" w:defQFormat="0" w:count="376">
     <w:lsdException w:name="Normal" w:qFormat="1"/>
     <w:lsdException w:name="heading 1" w:qFormat="1"/>
     <w:lsdException w:name="heading 2" w:semiHidden="1" w:unhideWhenUsed="1" w:qFormat="1"/>
@@ -1286,12 +1323,140 @@
     <w:lsdException w:name="heading 7" w:semiHidden="1" w:unhideWhenUsed="1" w:qFormat="1"/>
     <w:lsdException w:name="heading 8" w:semiHidden="1" w:unhideWhenUsed="1" w:qFormat="1"/>
     <w:lsdException w:name="heading 9" w:semiHidden="1" w:unhideWhenUsed="1" w:qFormat="1"/>
+    <w:lsdException w:name="index 1" w:semiHidden="1" w:unhideWhenUsed="1"/>
+    <w:lsdException w:name="index 2" w:semiHidden="1" w:unhideWhenUsed="1"/>
+    <w:lsdException w:name="index 3" w:semiHidden="1" w:unhideWhenUsed="1"/>
+    <w:lsdException w:name="index 4" w:semiHidden="1" w:unhideWhenUsed="1"/>
+    <w:lsdException w:name="index 5" w:semiHidden="1" w:unhideWhenUsed="1"/>
+    <w:lsdException w:name="index 6" w:semiHidden="1" w:unhideWhenUsed="1"/>
+    <w:lsdException w:name="index 7" w:semiHidden="1" w:unhideWhenUsed="1"/>
+    <w:lsdException w:name="index 8" w:semiHidden="1" w:unhideWhenUsed="1"/>
+    <w:lsdException w:name="index 9" w:semiHidden="1" w:unhideWhenUsed="1"/>
+    <w:lsdException w:name="toc 1" w:semiHidden="1" w:unhideWhenUsed="1"/>
+    <w:lsdException w:name="toc 2" w:semiHidden="1" w:unhideWhenUsed="1"/>
+    <w:lsdException w:name="toc 3" w:semiHidden="1" w:unhideWhenUsed="1"/>
+    <w:lsdException w:name="toc 4" w:semiHidden="1" w:unhideWhenUsed="1"/>
+    <w:lsdException w:name="toc 5" w:semiHidden="1" w:unhideWhenUsed="1"/>
+    <w:lsdException w:name="toc 6" w:semiHidden="1" w:unhideWhenUsed="1"/>
+    <w:lsdException w:name="toc 7" w:semiHidden="1" w:unhideWhenUsed="1"/>
+    <w:lsdException w:name="toc 8" w:semiHidden="1" w:unhideWhenUsed="1"/>
+    <w:lsdException w:name="toc 9" w:semiHidden="1" w:unhideWhenUsed="1"/>
+    <w:lsdException w:name="Normal Indent" w:semiHidden="1" w:unhideWhenUsed="1"/>
+    <w:lsdException w:name="footnote text" w:semiHidden="1" w:unhideWhenUsed="1"/>
+    <w:lsdException w:name="annotation text" w:semiHidden="1" w:unhideWhenUsed="1"/>
+    <w:lsdException w:name="header" w:semiHidden="1" w:unhideWhenUsed="1"/>
+    <w:lsdException w:name="footer" w:semiHidden="1" w:unhideWhenUsed="1"/>
+    <w:lsdException w:name="index heading" w:semiHidden="1" w:unhideWhenUsed="1"/>
     <w:lsdException w:name="caption" w:semiHidden="1" w:unhideWhenUsed="1" w:qFormat="1"/>
+    <w:lsdException w:name="table of figures" w:semiHidden="1" w:unhideWhenUsed="1"/>
+    <w:lsdException w:name="envelope address" w:semiHidden="1" w:unhideWhenUsed="1"/>
+    <w:lsdException w:name="envelope return" w:semiHidden="1" w:unhideWhenUsed="1"/>
+    <w:lsdException w:name="footnote reference" w:semiHidden="1" w:unhideWhenUsed="1"/>
+    <w:lsdException w:name="annotation reference" w:semiHidden="1" w:unhideWhenUsed="1"/>
+    <w:lsdException w:name="line number" w:semiHidden="1" w:unhideWhenUsed="1"/>
+    <w:lsdException w:name="page number" w:semiHidden="1" w:unhideWhenUsed="1"/>
+    <w:lsdException w:name="endnote reference" w:semiHidden="1" w:unhideWhenUsed="1"/>
+    <w:lsdException w:name="endnote text" w:semiHidden="1" w:unhideWhenUsed="1"/>
+    <w:lsdException w:name="macro" w:semiHidden="1" w:unhideWhenUsed="1"/>
+    <w:lsdException w:name="toa heading" w:semiHidden="1" w:unhideWhenUsed="1"/>
+    <w:lsdException w:name="List Number" w:semiHidden="1" w:unhideWhenUsed="1"/>
+    <w:lsdException w:name="List 2" w:semiHidden="1" w:unhideWhenUsed="1"/>
+    <w:lsdException w:name="List 3" w:semiHidden="1" w:unhideWhenUsed="1"/>
+    <w:lsdException w:name="List 4" w:semiHidden="1" w:unhideWhenUsed="1"/>
+    <w:lsdException w:name="List 5" w:semiHidden="1" w:unhideWhenUsed="1"/>
+    <w:lsdException w:name="List Bullet 2" w:semiHidden="1" w:unhideWhenUsed="1"/>
+    <w:lsdException w:name="List Bullet 3" w:semiHidden="1" w:unhideWhenUsed="1"/>
+    <w:lsdException w:name="List Bullet 4" w:semiHidden="1" w:unhideWhenUsed="1"/>
+    <w:lsdException w:name="List Bullet 5" w:semiHidden="1" w:unhideWhenUsed="1"/>
+    <w:lsdException w:name="List Number 2" w:semiHidden="1" w:unhideWhenUsed="1"/>
+    <w:lsdException w:name="List Number 3" w:semiHidden="1" w:unhideWhenUsed="1"/>
+    <w:lsdException w:name="List Number 4" w:semiHidden="1" w:unhideWhenUsed="1"/>
+    <w:lsdException w:name="List Number 5" w:semiHidden="1" w:unhideWhenUsed="1"/>
     <w:lsdException w:name="Title" w:qFormat="1"/>
+    <w:lsdException w:name="Closing" w:semiHidden="1" w:unhideWhenUsed="1"/>
+    <w:lsdException w:name="Signature" w:semiHidden="1" w:unhideWhenUsed="1"/>
+    <w:lsdException w:name="Default Paragraph Font" w:semiHidden="1" w:unhideWhenUsed="1"/>
+    <w:lsdException w:name="Body Text" w:semiHidden="1" w:unhideWhenUsed="1"/>
+    <w:lsdException w:name="Body Text Indent" w:semiHidden="1" w:unhideWhenUsed="1"/>
+    <w:lsdException w:name="List Continue" w:semiHidden="1" w:unhideWhenUsed="1"/>
+    <w:lsdException w:name="Message Header" w:semiHidden="1" w:unhideWhenUsed="1"/>
     <w:lsdException w:name="Subtitle" w:qFormat="1"/>
-    <w:lsdException w:name="Hyperlink" w:uiPriority="99"/>
+    <w:lsdException w:name="Salutation" w:semiHidden="1" w:unhideWhenUsed="1"/>
+    <w:lsdException w:name="Date" w:semiHidden="1" w:unhideWhenUsed="1"/>
+    <w:lsdException w:name="Body Text First Indent" w:semiHidden="1" w:unhideWhenUsed="1"/>
+    <w:lsdException w:name="Body Text First Indent 2" w:semiHidden="1" w:unhideWhenUsed="1"/>
+    <w:lsdException w:name="Note Heading" w:semiHidden="1" w:unhideWhenUsed="1"/>
+    <w:lsdException w:name="Body Text 2" w:semiHidden="1" w:unhideWhenUsed="1"/>
+    <w:lsdException w:name="Body Text 3" w:semiHidden="1" w:unhideWhenUsed="1"/>
+    <w:lsdException w:name="Body Text Indent 2" w:semiHidden="1" w:unhideWhenUsed="1"/>
+    <w:lsdException w:name="Body Text Indent 3" w:semiHidden="1" w:unhideWhenUsed="1"/>
+    <w:lsdException w:name="Block Text" w:semiHidden="1" w:unhideWhenUsed="1"/>
+    <w:lsdException w:name="Hyperlink" w:semiHidden="1" w:uiPriority="99" w:unhideWhenUsed="1"/>
+    <w:lsdException w:name="FollowedHyperlink" w:semiHidden="1" w:unhideWhenUsed="1"/>
     <w:lsdException w:name="Strong" w:qFormat="1"/>
     <w:lsdException w:name="Emphasis" w:qFormat="1"/>
+    <w:lsdException w:name="Document Map" w:semiHidden="1" w:unhideWhenUsed="1"/>
+    <w:lsdException w:name="Plain Text" w:semiHidden="1" w:unhideWhenUsed="1"/>
+    <w:lsdException w:name="E-mail Signature" w:semiHidden="1" w:unhideWhenUsed="1"/>
+    <w:lsdException w:name="HTML Top of Form" w:semiHidden="1" w:unhideWhenUsed="1"/>
+    <w:lsdException w:name="HTML Bottom of Form" w:semiHidden="1" w:unhideWhenUsed="1"/>
+    <w:lsdException w:name="Normal (Web)" w:semiHidden="1" w:unhideWhenUsed="1"/>
+    <w:lsdException w:name="HTML Acronym" w:semiHidden="1" w:unhideWhenUsed="1"/>
+    <w:lsdException w:name="HTML Address" w:semiHidden="1" w:unhideWhenUsed="1"/>
+    <w:lsdException w:name="HTML Cite" w:semiHidden="1" w:unhideWhenUsed="1"/>
+    <w:lsdException w:name="HTML Code" w:semiHidden="1" w:unhideWhenUsed="1"/>
+    <w:lsdException w:name="HTML Definition" w:semiHidden="1" w:unhideWhenUsed="1"/>
+    <w:lsdException w:name="HTML Keyboard" w:semiHidden="1" w:unhideWhenUsed="1"/>
+    <w:lsdException w:name="HTML Preformatted" w:semiHidden="1" w:unhideWhenUsed="1"/>
+    <w:lsdException w:name="HTML Sample" w:semiHidden="1" w:unhideWhenUsed="1"/>
+    <w:lsdException w:name="HTML Typewriter" w:semiHidden="1" w:unhideWhenUsed="1"/>
+    <w:lsdException w:name="HTML Variable" w:semiHidden="1" w:unhideWhenUsed="1"/>
+    <w:lsdException w:name="Normal Table" w:semiHidden="1" w:unhideWhenUsed="1"/>
+    <w:lsdException w:name="annotation subject" w:semiHidden="1" w:unhideWhenUsed="1"/>
+    <w:lsdException w:name="No List" w:semiHidden="1" w:unhideWhenUsed="1"/>
+    <w:lsdException w:name="Outline List 1" w:semiHidden="1" w:unhideWhenUsed="1"/>
+    <w:lsdException w:name="Outline List 2" w:semiHidden="1" w:unhideWhenUsed="1"/>
+    <w:lsdException w:name="Outline List 3" w:semiHidden="1" w:unhideWhenUsed="1"/>
+    <w:lsdException w:name="Table Simple 1" w:semiHidden="1" w:unhideWhenUsed="1"/>
+    <w:lsdException w:name="Table Simple 2" w:semiHidden="1" w:unhideWhenUsed="1"/>
+    <w:lsdException w:name="Table Simple 3" w:semiHidden="1" w:unhideWhenUsed="1"/>
+    <w:lsdException w:name="Table Classic 1" w:semiHidden="1" w:unhideWhenUsed="1"/>
+    <w:lsdException w:name="Table Classic 2" w:semiHidden="1" w:unhideWhenUsed="1"/>
+    <w:lsdException w:name="Table Classic 3" w:semiHidden="1" w:unhideWhenUsed="1"/>
+    <w:lsdException w:name="Table Classic 4" w:semiHidden="1" w:unhideWhenUsed="1"/>
+    <w:lsdException w:name="Table Colorful 1" w:semiHidden="1" w:unhideWhenUsed="1"/>
+    <w:lsdException w:name="Table Colorful 2" w:semiHidden="1" w:unhideWhenUsed="1"/>
+    <w:lsdException w:name="Table Colorful 3" w:semiHidden="1" w:unhideWhenUsed="1"/>
+    <w:lsdException w:name="Table Columns 1" w:semiHidden="1" w:unhideWhenUsed="1"/>
+    <w:lsdException w:name="Table Columns 2" w:semiHidden="1" w:unhideWhenUsed="1"/>
+    <w:lsdException w:name="Table Columns 3" w:semiHidden="1" w:unhideWhenUsed="1"/>
+    <w:lsdException w:name="Table Columns 4" w:semiHidden="1" w:unhideWhenUsed="1"/>
+    <w:lsdException w:name="Table Columns 5" w:semiHidden="1" w:unhideWhenUsed="1"/>
+    <w:lsdException w:name="Table Grid 1" w:semiHidden="1" w:unhideWhenUsed="1"/>
+    <w:lsdException w:name="Table Grid 2" w:semiHidden="1" w:unhideWhenUsed="1"/>
+    <w:lsdException w:name="Table Grid 3" w:semiHidden="1" w:unhideWhenUsed="1"/>
+    <w:lsdException w:name="Table Grid 4" w:semiHidden="1" w:unhideWhenUsed="1"/>
+    <w:lsdException w:name="Table Grid 5" w:semiHidden="1" w:unhideWhenUsed="1"/>
+    <w:lsdException w:name="Table Grid 6" w:semiHidden="1" w:unhideWhenUsed="1"/>
+    <w:lsdException w:name="Table Grid 7" w:semiHidden="1" w:unhideWhenUsed="1"/>
+    <w:lsdException w:name="Table Grid 8" w:semiHidden="1" w:unhideWhenUsed="1"/>
+    <w:lsdException w:name="Table List 1" w:semiHidden="1" w:unhideWhenUsed="1"/>
+    <w:lsdException w:name="Table List 2" w:semiHidden="1" w:unhideWhenUsed="1"/>
+    <w:lsdException w:name="Table List 3" w:semiHidden="1" w:unhideWhenUsed="1"/>
+    <w:lsdException w:name="Table List 4" w:semiHidden="1" w:unhideWhenUsed="1"/>
+    <w:lsdException w:name="Table List 5" w:semiHidden="1" w:unhideWhenUsed="1"/>
+    <w:lsdException w:name="Table List 6" w:semiHidden="1" w:unhideWhenUsed="1"/>
+    <w:lsdException w:name="Table List 7" w:semiHidden="1" w:unhideWhenUsed="1"/>
+    <w:lsdException w:name="Table List 8" w:semiHidden="1" w:unhideWhenUsed="1"/>
+    <w:lsdException w:name="Table 3D effects 1" w:semiHidden="1" w:unhideWhenUsed="1"/>
+    <w:lsdException w:name="Table 3D effects 2" w:semiHidden="1" w:unhideWhenUsed="1"/>
+    <w:lsdException w:name="Table 3D effects 3" w:semiHidden="1" w:unhideWhenUsed="1"/>
+    <w:lsdException w:name="Table Contemporary" w:semiHidden="1" w:unhideWhenUsed="1"/>
+    <w:lsdException w:name="Table Elegant" w:semiHidden="1" w:unhideWhenUsed="1"/>
+    <w:lsdException w:name="Table Professional" w:semiHidden="1" w:unhideWhenUsed="1"/>
+    <w:lsdException w:name="Table Subtle 1" w:semiHidden="1" w:unhideWhenUsed="1"/>
+    <w:lsdException w:name="Table Subtle 2" w:semiHidden="1" w:unhideWhenUsed="1"/>
+    <w:lsdException w:name="Table Web 1" w:semiHidden="1" w:unhideWhenUsed="1"/>
     <w:lsdException w:name="Placeholder Text" w:semiHidden="1" w:uiPriority="99"/>
     <w:lsdException w:name="No Spacing" w:uiPriority="1" w:qFormat="1"/>
     <w:lsdException w:name="Light Shading" w:uiPriority="60"/>
@@ -1403,343 +1568,115 @@
     <w:lsdException w:name="Book Title" w:uiPriority="33" w:qFormat="1"/>
     <w:lsdException w:name="Bibliography" w:semiHidden="1" w:uiPriority="37" w:unhideWhenUsed="1"/>
     <w:lsdException w:name="TOC Heading" w:semiHidden="1" w:uiPriority="39" w:unhideWhenUsed="1" w:qFormat="1"/>
-  </w:latentStyles>
-  <w:style w:type="paragraph" w:default="1" w:styleId="Normal">
-    <w:name w:val="Normal"/>
-    <w:qFormat/>
-    <w:rPr>
-      <w:rFonts w:ascii="Arial" w:hAnsi="Arial"/>
-      <w:sz w:val="22"/>
-      <w:szCs w:val="22"/>
-      <w:lang w:val="fr-FR" w:eastAsia="fr-FR"/>
-    </w:rPr>
-  </w:style>
-  <w:style w:type="paragraph" w:styleId="Titre1">
-    <w:name w:val="heading 1"/>
-    <w:basedOn w:val="Normal"/>
-    <w:next w:val="Normal"/>
-    <w:qFormat/>
-    <w:pPr>
-      <w:tabs>
-        <w:tab w:val="left" w:pos="142"/>
-      </w:tabs>
-      <w:spacing w:before="360" w:after="240"/>
-      <w:ind w:left="142"/>
-      <w:outlineLvl w:val="0"/>
-    </w:pPr>
-    <w:rPr>
-      <w:b/>
-      <w:bCs/>
-      <w:sz w:val="24"/>
-      <w:szCs w:val="24"/>
-    </w:rPr>
-  </w:style>
-  <w:style w:type="character" w:default="1" w:styleId="Policepardfaut">
-    <w:name w:val="Default Paragraph Font"/>
-    <w:uiPriority w:val="1"/>
-    <w:semiHidden/>
-    <w:unhideWhenUsed/>
-  </w:style>
-  <w:style w:type="table" w:default="1" w:styleId="TableauNormal">
-    <w:name w:val="Normal Table"/>
-    <w:uiPriority w:val="99"/>
-    <w:semiHidden/>
-    <w:unhideWhenUsed/>
-    <w:tblPr>
-      <w:tblInd w:w="0" w:type="dxa"/>
-      <w:tblCellMar>
-        <w:top w:w="0" w:type="dxa"/>
-        <w:left w:w="108" w:type="dxa"/>
-        <w:bottom w:w="0" w:type="dxa"/>
-        <w:right w:w="108" w:type="dxa"/>
-      </w:tblCellMar>
-    </w:tblPr>
-  </w:style>
-  <w:style w:type="numbering" w:default="1" w:styleId="Aucuneliste">
-    <w:name w:val="No List"/>
-    <w:uiPriority w:val="99"/>
-    <w:semiHidden/>
-    <w:unhideWhenUsed/>
-  </w:style>
-  <w:style w:type="paragraph" w:styleId="En-tte">
-    <w:name w:val="header"/>
-    <w:basedOn w:val="Normal"/>
-    <w:pPr>
-      <w:tabs>
-        <w:tab w:val="center" w:pos="4536"/>
-        <w:tab w:val="right" w:pos="9072"/>
-      </w:tabs>
-    </w:pPr>
-  </w:style>
-  <w:style w:type="paragraph" w:styleId="Pieddepage">
-    <w:name w:val="footer"/>
-    <w:basedOn w:val="Normal"/>
-    <w:pPr>
-      <w:tabs>
-        <w:tab w:val="center" w:pos="4536"/>
-        <w:tab w:val="right" w:pos="9072"/>
-      </w:tabs>
-    </w:pPr>
-  </w:style>
-  <w:style w:type="character" w:styleId="Numrodepage">
-    <w:name w:val="page number"/>
-    <w:basedOn w:val="Policepardfaut"/>
-  </w:style>
-  <w:style w:type="table" w:styleId="Grilledutableau">
-    <w:name w:val="Table Grid"/>
-    <w:basedOn w:val="TableauNormal"/>
-    <w:rsid w:val="009D2FD3"/>
-    <w:tblPr>
-      <w:tblBorders>
-        <w:top w:val="single" w:sz="4" w:space="0" w:color="auto"/>
-        <w:left w:val="single" w:sz="4" w:space="0" w:color="auto"/>
-        <w:bottom w:val="single" w:sz="4" w:space="0" w:color="auto"/>
-        <w:right w:val="single" w:sz="4" w:space="0" w:color="auto"/>
-        <w:insideH w:val="single" w:sz="4" w:space="0" w:color="auto"/>
-        <w:insideV w:val="single" w:sz="4" w:space="0" w:color="auto"/>
-      </w:tblBorders>
-    </w:tblPr>
-  </w:style>
-  <w:style w:type="paragraph" w:customStyle="1" w:styleId="En-tteETML-ES">
-    <w:name w:val="En-tête ETML-ES"/>
-    <w:basedOn w:val="Normal"/>
-    <w:link w:val="En-tteETML-ESCar"/>
-    <w:qFormat/>
-    <w:rsid w:val="006B4BD5"/>
-    <w:pPr>
-      <w:pBdr>
-        <w:bottom w:val="single" w:sz="4" w:space="1" w:color="auto"/>
-      </w:pBdr>
-      <w:tabs>
-        <w:tab w:val="right" w:pos="9923"/>
-      </w:tabs>
-      <w:spacing w:before="120"/>
-    </w:pPr>
-    <w:rPr>
-      <w:rFonts w:ascii="Times New Roman" w:hAnsi="Times New Roman"/>
-      <w:noProof/>
-      <w:sz w:val="28"/>
-      <w:szCs w:val="18"/>
-      <w:lang w:val="fr-CH" w:eastAsia="fr-CH"/>
-    </w:rPr>
-  </w:style>
-  <w:style w:type="character" w:customStyle="1" w:styleId="En-tteETML-ESCar">
-    <w:name w:val="En-tête ETML-ES Car"/>
-    <w:link w:val="En-tteETML-ES"/>
-    <w:rsid w:val="006B4BD5"/>
-    <w:rPr>
-      <w:noProof/>
-      <w:sz w:val="28"/>
-      <w:szCs w:val="18"/>
-    </w:rPr>
-  </w:style>
-  <w:style w:type="character" w:styleId="Lienhypertexte">
-    <w:name w:val="Hyperlink"/>
-    <w:uiPriority w:val="99"/>
-    <w:rsid w:val="006B4BD5"/>
-    <w:rPr>
-      <w:rFonts w:cs="Times New Roman"/>
-      <w:color w:val="0000FF"/>
-      <w:u w:val="single"/>
-    </w:rPr>
-  </w:style>
-  <w:style w:type="paragraph" w:customStyle="1" w:styleId="PieddepageETML-ES">
-    <w:name w:val="Pied de page ETML-ES"/>
-    <w:basedOn w:val="Normal"/>
-    <w:link w:val="PieddepageETML-ESCar"/>
-    <w:qFormat/>
-    <w:rsid w:val="006B4BD5"/>
-    <w:pPr>
-      <w:tabs>
-        <w:tab w:val="right" w:pos="9921"/>
-      </w:tabs>
-      <w:ind w:left="567"/>
-    </w:pPr>
-    <w:rPr>
-      <w:rFonts w:ascii="Times New Roman" w:hAnsi="Times New Roman"/>
-      <w:noProof/>
-      <w:color w:val="A6A6A6"/>
-      <w:sz w:val="18"/>
-      <w:szCs w:val="18"/>
-      <w:lang w:val="fr-CH" w:eastAsia="fr-CH"/>
-    </w:rPr>
-  </w:style>
-  <w:style w:type="character" w:customStyle="1" w:styleId="PieddepageETML-ESCar">
-    <w:name w:val="Pied de page ETML-ES Car"/>
-    <w:link w:val="PieddepageETML-ES"/>
-    <w:rsid w:val="006B4BD5"/>
-    <w:rPr>
-      <w:noProof/>
-      <w:color w:val="A6A6A6"/>
-      <w:sz w:val="18"/>
-      <w:szCs w:val="18"/>
-    </w:rPr>
-  </w:style>
-  <w:style w:type="paragraph" w:styleId="Textedebulles">
-    <w:name w:val="Balloon Text"/>
-    <w:basedOn w:val="Normal"/>
-    <w:link w:val="TextedebullesCar"/>
-    <w:rsid w:val="006B4BD5"/>
-    <w:rPr>
-      <w:rFonts w:ascii="Tahoma" w:hAnsi="Tahoma" w:cs="Tahoma"/>
-      <w:sz w:val="16"/>
-      <w:szCs w:val="16"/>
-    </w:rPr>
-  </w:style>
-  <w:style w:type="character" w:customStyle="1" w:styleId="TextedebullesCar">
-    <w:name w:val="Texte de bulles Car"/>
-    <w:basedOn w:val="Policepardfaut"/>
-    <w:link w:val="Textedebulles"/>
-    <w:rsid w:val="006B4BD5"/>
-    <w:rPr>
-      <w:rFonts w:ascii="Tahoma" w:hAnsi="Tahoma" w:cs="Tahoma"/>
-      <w:sz w:val="16"/>
-      <w:szCs w:val="16"/>
-      <w:lang w:val="fr-FR" w:eastAsia="fr-FR"/>
-    </w:rPr>
-  </w:style>
-</w:styles>
-</file>
-
-<file path=word/stylesWithEffects.xml><?xml version="1.0" encoding="utf-8"?>
-<w:styles xmlns:wpc="http://schemas.microsoft.com/office/word/2010/wordprocessingCanvas" xmlns:mc="http://schemas.openxmlformats.org/markup-compatibility/2006" xmlns:o="urn:schemas-microsoft-com:office:office" xmlns:r="http://schemas.openxmlformats.org/officeDocument/2006/relationships" xmlns:m="http://schemas.openxmlformats.org/officeDocument/2006/math" xmlns:v="urn:schemas-microsoft-com:vml" xmlns:wp14="http://schemas.microsoft.com/office/word/2010/wordprocessingDrawing" xmlns:wp="http://schemas.openxmlformats.org/drawingml/2006/wordprocessingDrawing" xmlns:w10="urn:schemas-microsoft-com:office:word" xmlns:w="http://schemas.openxmlformats.org/wordprocessingml/2006/main" xmlns:w14="http://schemas.microsoft.com/office/word/2010/wordml" xmlns:wpg="http://schemas.microsoft.com/office/word/2010/wordprocessingGroup" xmlns:wpi="http://schemas.microsoft.com/office/word/2010/wordprocessingInk" xmlns:wne="http://schemas.microsoft.com/office/word/2006/wordml" xmlns:wps="http://schemas.microsoft.com/office/word/2010/wordprocessingShape" mc:Ignorable="w14 wp14">
-  <w:docDefaults>
-    <w:rPrDefault>
-      <w:rPr>
-        <w:rFonts w:ascii="Times New Roman" w:eastAsia="Times New Roman" w:hAnsi="Times New Roman" w:cs="Times New Roman"/>
-        <w:lang w:val="fr-CH" w:eastAsia="fr-CH" w:bidi="ar-SA"/>
-      </w:rPr>
-    </w:rPrDefault>
-    <w:pPrDefault/>
-  </w:docDefaults>
-  <w:latentStyles w:defLockedState="0" w:defUIPriority="0" w:defSemiHidden="0" w:defUnhideWhenUsed="0" w:defQFormat="0" w:count="267">
-    <w:lsdException w:name="Normal" w:qFormat="1"/>
-    <w:lsdException w:name="heading 1" w:qFormat="1"/>
-    <w:lsdException w:name="heading 2" w:semiHidden="1" w:unhideWhenUsed="1" w:qFormat="1"/>
-    <w:lsdException w:name="heading 3" w:semiHidden="1" w:unhideWhenUsed="1" w:qFormat="1"/>
-    <w:lsdException w:name="heading 4" w:semiHidden="1" w:unhideWhenUsed="1" w:qFormat="1"/>
-    <w:lsdException w:name="heading 5" w:semiHidden="1" w:unhideWhenUsed="1" w:qFormat="1"/>
-    <w:lsdException w:name="heading 6" w:semiHidden="1" w:unhideWhenUsed="1" w:qFormat="1"/>
-    <w:lsdException w:name="heading 7" w:semiHidden="1" w:unhideWhenUsed="1" w:qFormat="1"/>
-    <w:lsdException w:name="heading 8" w:semiHidden="1" w:unhideWhenUsed="1" w:qFormat="1"/>
-    <w:lsdException w:name="heading 9" w:semiHidden="1" w:unhideWhenUsed="1" w:qFormat="1"/>
-    <w:lsdException w:name="caption" w:semiHidden="1" w:unhideWhenUsed="1" w:qFormat="1"/>
-    <w:lsdException w:name="Title" w:qFormat="1"/>
-    <w:lsdException w:name="Subtitle" w:qFormat="1"/>
-    <w:lsdException w:name="Hyperlink" w:uiPriority="99"/>
-    <w:lsdException w:name="Strong" w:qFormat="1"/>
-    <w:lsdException w:name="Emphasis" w:qFormat="1"/>
-    <w:lsdException w:name="Placeholder Text" w:semiHidden="1" w:uiPriority="99"/>
-    <w:lsdException w:name="No Spacing" w:uiPriority="1" w:qFormat="1"/>
-    <w:lsdException w:name="Light Shading" w:uiPriority="60"/>
-    <w:lsdException w:name="Light List" w:uiPriority="61"/>
-    <w:lsdException w:name="Light Grid" w:uiPriority="62"/>
-    <w:lsdException w:name="Medium Shading 1" w:uiPriority="63"/>
-    <w:lsdException w:name="Medium Shading 2" w:uiPriority="64"/>
-    <w:lsdException w:name="Medium List 1" w:uiPriority="65"/>
-    <w:lsdException w:name="Medium List 2" w:uiPriority="66"/>
-    <w:lsdException w:name="Medium Grid 1" w:uiPriority="67"/>
-    <w:lsdException w:name="Medium Grid 2" w:uiPriority="68"/>
-    <w:lsdException w:name="Medium Grid 3" w:uiPriority="69"/>
-    <w:lsdException w:name="Dark List" w:uiPriority="70"/>
-    <w:lsdException w:name="Colorful Shading" w:uiPriority="71"/>
-    <w:lsdException w:name="Colorful List" w:uiPriority="72"/>
-    <w:lsdException w:name="Colorful Grid" w:uiPriority="73"/>
-    <w:lsdException w:name="Light Shading Accent 1" w:uiPriority="60"/>
-    <w:lsdException w:name="Light List Accent 1" w:uiPriority="61"/>
-    <w:lsdException w:name="Light Grid Accent 1" w:uiPriority="62"/>
-    <w:lsdException w:name="Medium Shading 1 Accent 1" w:uiPriority="63"/>
-    <w:lsdException w:name="Medium Shading 2 Accent 1" w:uiPriority="64"/>
-    <w:lsdException w:name="Medium List 1 Accent 1" w:uiPriority="65"/>
-    <w:lsdException w:name="Revision" w:semiHidden="1" w:uiPriority="99"/>
-    <w:lsdException w:name="List Paragraph" w:uiPriority="34" w:qFormat="1"/>
-    <w:lsdException w:name="Quote" w:uiPriority="29" w:qFormat="1"/>
-    <w:lsdException w:name="Intense Quote" w:uiPriority="30" w:qFormat="1"/>
-    <w:lsdException w:name="Medium List 2 Accent 1" w:uiPriority="66"/>
-    <w:lsdException w:name="Medium Grid 1 Accent 1" w:uiPriority="67"/>
-    <w:lsdException w:name="Medium Grid 2 Accent 1" w:uiPriority="68"/>
-    <w:lsdException w:name="Medium Grid 3 Accent 1" w:uiPriority="69"/>
-    <w:lsdException w:name="Dark List Accent 1" w:uiPriority="70"/>
-    <w:lsdException w:name="Colorful Shading Accent 1" w:uiPriority="71"/>
-    <w:lsdException w:name="Colorful List Accent 1" w:uiPriority="72"/>
-    <w:lsdException w:name="Colorful Grid Accent 1" w:uiPriority="73"/>
-    <w:lsdException w:name="Light Shading Accent 2" w:uiPriority="60"/>
-    <w:lsdException w:name="Light List Accent 2" w:uiPriority="61"/>
-    <w:lsdException w:name="Light Grid Accent 2" w:uiPriority="62"/>
-    <w:lsdException w:name="Medium Shading 1 Accent 2" w:uiPriority="63"/>
-    <w:lsdException w:name="Medium Shading 2 Accent 2" w:uiPriority="64"/>
-    <w:lsdException w:name="Medium List 1 Accent 2" w:uiPriority="65"/>
-    <w:lsdException w:name="Medium List 2 Accent 2" w:uiPriority="66"/>
-    <w:lsdException w:name="Medium Grid 1 Accent 2" w:uiPriority="67"/>
-    <w:lsdException w:name="Medium Grid 2 Accent 2" w:uiPriority="68"/>
-    <w:lsdException w:name="Medium Grid 3 Accent 2" w:uiPriority="69"/>
-    <w:lsdException w:name="Dark List Accent 2" w:uiPriority="70"/>
-    <w:lsdException w:name="Colorful Shading Accent 2" w:uiPriority="71"/>
-    <w:lsdException w:name="Colorful List Accent 2" w:uiPriority="72"/>
-    <w:lsdException w:name="Colorful Grid Accent 2" w:uiPriority="73"/>
-    <w:lsdException w:name="Light Shading Accent 3" w:uiPriority="60"/>
-    <w:lsdException w:name="Light List Accent 3" w:uiPriority="61"/>
-    <w:lsdException w:name="Light Grid Accent 3" w:uiPriority="62"/>
-    <w:lsdException w:name="Medium Shading 1 Accent 3" w:uiPriority="63"/>
-    <w:lsdException w:name="Medium Shading 2 Accent 3" w:uiPriority="64"/>
-    <w:lsdException w:name="Medium List 1 Accent 3" w:uiPriority="65"/>
-    <w:lsdException w:name="Medium List 2 Accent 3" w:uiPriority="66"/>
-    <w:lsdException w:name="Medium Grid 1 Accent 3" w:uiPriority="67"/>
-    <w:lsdException w:name="Medium Grid 2 Accent 3" w:uiPriority="68"/>
-    <w:lsdException w:name="Medium Grid 3 Accent 3" w:uiPriority="69"/>
-    <w:lsdException w:name="Dark List Accent 3" w:uiPriority="70"/>
-    <w:lsdException w:name="Colorful Shading Accent 3" w:uiPriority="71"/>
-    <w:lsdException w:name="Colorful List Accent 3" w:uiPriority="72"/>
-    <w:lsdException w:name="Colorful Grid Accent 3" w:uiPriority="73"/>
-    <w:lsdException w:name="Light Shading Accent 4" w:uiPriority="60"/>
-    <w:lsdException w:name="Light List Accent 4" w:uiPriority="61"/>
-    <w:lsdException w:name="Light Grid Accent 4" w:uiPriority="62"/>
-    <w:lsdException w:name="Medium Shading 1 Accent 4" w:uiPriority="63"/>
-    <w:lsdException w:name="Medium Shading 2 Accent 4" w:uiPriority="64"/>
-    <w:lsdException w:name="Medium List 1 Accent 4" w:uiPriority="65"/>
-    <w:lsdException w:name="Medium List 2 Accent 4" w:uiPriority="66"/>
-    <w:lsdException w:name="Medium Grid 1 Accent 4" w:uiPriority="67"/>
-    <w:lsdException w:name="Medium Grid 2 Accent 4" w:uiPriority="68"/>
-    <w:lsdException w:name="Medium Grid 3 Accent 4" w:uiPriority="69"/>
-    <w:lsdException w:name="Dark List Accent 4" w:uiPriority="70"/>
-    <w:lsdException w:name="Colorful Shading Accent 4" w:uiPriority="71"/>
-    <w:lsdException w:name="Colorful List Accent 4" w:uiPriority="72"/>
-    <w:lsdException w:name="Colorful Grid Accent 4" w:uiPriority="73"/>
-    <w:lsdException w:name="Light Shading Accent 5" w:uiPriority="60"/>
-    <w:lsdException w:name="Light List Accent 5" w:uiPriority="61"/>
-    <w:lsdException w:name="Light Grid Accent 5" w:uiPriority="62"/>
-    <w:lsdException w:name="Medium Shading 1 Accent 5" w:uiPriority="63"/>
-    <w:lsdException w:name="Medium Shading 2 Accent 5" w:uiPriority="64"/>
-    <w:lsdException w:name="Medium List 1 Accent 5" w:uiPriority="65"/>
-    <w:lsdException w:name="Medium List 2 Accent 5" w:uiPriority="66"/>
-    <w:lsdException w:name="Medium Grid 1 Accent 5" w:uiPriority="67"/>
-    <w:lsdException w:name="Medium Grid 2 Accent 5" w:uiPriority="68"/>
-    <w:lsdException w:name="Medium Grid 3 Accent 5" w:uiPriority="69"/>
-    <w:lsdException w:name="Dark List Accent 5" w:uiPriority="70"/>
-    <w:lsdException w:name="Colorful Shading Accent 5" w:uiPriority="71"/>
-    <w:lsdException w:name="Colorful List Accent 5" w:uiPriority="72"/>
-    <w:lsdException w:name="Colorful Grid Accent 5" w:uiPriority="73"/>
-    <w:lsdException w:name="Light Shading Accent 6" w:uiPriority="60"/>
-    <w:lsdException w:name="Light List Accent 6" w:uiPriority="61"/>
-    <w:lsdException w:name="Light Grid Accent 6" w:uiPriority="62"/>
-    <w:lsdException w:name="Medium Shading 1 Accent 6" w:uiPriority="63"/>
-    <w:lsdException w:name="Medium Shading 2 Accent 6" w:uiPriority="64"/>
-    <w:lsdException w:name="Medium List 1 Accent 6" w:uiPriority="65"/>
-    <w:lsdException w:name="Medium List 2 Accent 6" w:uiPriority="66"/>
-    <w:lsdException w:name="Medium Grid 1 Accent 6" w:uiPriority="67"/>
-    <w:lsdException w:name="Medium Grid 2 Accent 6" w:uiPriority="68"/>
-    <w:lsdException w:name="Medium Grid 3 Accent 6" w:uiPriority="69"/>
-    <w:lsdException w:name="Dark List Accent 6" w:uiPriority="70"/>
-    <w:lsdException w:name="Colorful Shading Accent 6" w:uiPriority="71"/>
-    <w:lsdException w:name="Colorful List Accent 6" w:uiPriority="72"/>
-    <w:lsdException w:name="Colorful Grid Accent 6" w:uiPriority="73"/>
-    <w:lsdException w:name="Subtle Emphasis" w:uiPriority="19" w:qFormat="1"/>
-    <w:lsdException w:name="Intense Emphasis" w:uiPriority="21" w:qFormat="1"/>
-    <w:lsdException w:name="Subtle Reference" w:uiPriority="31" w:qFormat="1"/>
-    <w:lsdException w:name="Intense Reference" w:uiPriority="32" w:qFormat="1"/>
-    <w:lsdException w:name="Book Title" w:uiPriority="33" w:qFormat="1"/>
-    <w:lsdException w:name="Bibliography" w:semiHidden="1" w:uiPriority="37" w:unhideWhenUsed="1"/>
-    <w:lsdException w:name="TOC Heading" w:semiHidden="1" w:uiPriority="39" w:unhideWhenUsed="1" w:qFormat="1"/>
+    <w:lsdException w:name="Plain Table 1" w:uiPriority="41"/>
+    <w:lsdException w:name="Plain Table 2" w:uiPriority="42"/>
+    <w:lsdException w:name="Plain Table 3" w:uiPriority="43"/>
+    <w:lsdException w:name="Plain Table 4" w:uiPriority="44"/>
+    <w:lsdException w:name="Plain Table 5" w:uiPriority="45"/>
+    <w:lsdException w:name="Grid Table Light" w:uiPriority="40"/>
+    <w:lsdException w:name="Grid Table 1 Light" w:uiPriority="46"/>
+    <w:lsdException w:name="Grid Table 2" w:uiPriority="47"/>
+    <w:lsdException w:name="Grid Table 3" w:uiPriority="48"/>
+    <w:lsdException w:name="Grid Table 4" w:uiPriority="49"/>
+    <w:lsdException w:name="Grid Table 5 Dark" w:uiPriority="50"/>
+    <w:lsdException w:name="Grid Table 6 Colorful" w:uiPriority="51"/>
+    <w:lsdException w:name="Grid Table 7 Colorful" w:uiPriority="52"/>
+    <w:lsdException w:name="Grid Table 1 Light Accent 1" w:uiPriority="46"/>
+    <w:lsdException w:name="Grid Table 2 Accent 1" w:uiPriority="47"/>
+    <w:lsdException w:name="Grid Table 3 Accent 1" w:uiPriority="48"/>
+    <w:lsdException w:name="Grid Table 4 Accent 1" w:uiPriority="49"/>
+    <w:lsdException w:name="Grid Table 5 Dark Accent 1" w:uiPriority="50"/>
+    <w:lsdException w:name="Grid Table 6 Colorful Accent 1" w:uiPriority="51"/>
+    <w:lsdException w:name="Grid Table 7 Colorful Accent 1" w:uiPriority="52"/>
+    <w:lsdException w:name="Grid Table 1 Light Accent 2" w:uiPriority="46"/>
+    <w:lsdException w:name="Grid Table 2 Accent 2" w:uiPriority="47"/>
+    <w:lsdException w:name="Grid Table 3 Accent 2" w:uiPriority="48"/>
+    <w:lsdException w:name="Grid Table 4 Accent 2" w:uiPriority="49"/>
+    <w:lsdException w:name="Grid Table 5 Dark Accent 2" w:uiPriority="50"/>
+    <w:lsdException w:name="Grid Table 6 Colorful Accent 2" w:uiPriority="51"/>
+    <w:lsdException w:name="Grid Table 7 Colorful Accent 2" w:uiPriority="52"/>
+    <w:lsdException w:name="Grid Table 1 Light Accent 3" w:uiPriority="46"/>
+    <w:lsdException w:name="Grid Table 2 Accent 3" w:uiPriority="47"/>
+    <w:lsdException w:name="Grid Table 3 Accent 3" w:uiPriority="48"/>
+    <w:lsdException w:name="Grid Table 4 Accent 3" w:uiPriority="49"/>
+    <w:lsdException w:name="Grid Table 5 Dark Accent 3" w:uiPriority="50"/>
+    <w:lsdException w:name="Grid Table 6 Colorful Accent 3" w:uiPriority="51"/>
+    <w:lsdException w:name="Grid Table 7 Colorful Accent 3" w:uiPriority="52"/>
+    <w:lsdException w:name="Grid Table 1 Light Accent 4" w:uiPriority="46"/>
+    <w:lsdException w:name="Grid Table 2 Accent 4" w:uiPriority="47"/>
+    <w:lsdException w:name="Grid Table 3 Accent 4" w:uiPriority="48"/>
+    <w:lsdException w:name="Grid Table 4 Accent 4" w:uiPriority="49"/>
+    <w:lsdException w:name="Grid Table 5 Dark Accent 4" w:uiPriority="50"/>
+    <w:lsdException w:name="Grid Table 6 Colorful Accent 4" w:uiPriority="51"/>
+    <w:lsdException w:name="Grid Table 7 Colorful Accent 4" w:uiPriority="52"/>
+    <w:lsdException w:name="Grid Table 1 Light Accent 5" w:uiPriority="46"/>
+    <w:lsdException w:name="Grid Table 2 Accent 5" w:uiPriority="47"/>
+    <w:lsdException w:name="Grid Table 3 Accent 5" w:uiPriority="48"/>
+    <w:lsdException w:name="Grid Table 4 Accent 5" w:uiPriority="49"/>
+    <w:lsdException w:name="Grid Table 5 Dark Accent 5" w:uiPriority="50"/>
+    <w:lsdException w:name="Grid Table 6 Colorful Accent 5" w:uiPriority="51"/>
+    <w:lsdException w:name="Grid Table 7 Colorful Accent 5" w:uiPriority="52"/>
+    <w:lsdException w:name="Grid Table 1 Light Accent 6" w:uiPriority="46"/>
+    <w:lsdException w:name="Grid Table 2 Accent 6" w:uiPriority="47"/>
+    <w:lsdException w:name="Grid Table 3 Accent 6" w:uiPriority="48"/>
+    <w:lsdException w:name="Grid Table 4 Accent 6" w:uiPriority="49"/>
+    <w:lsdException w:name="Grid Table 5 Dark Accent 6" w:uiPriority="50"/>
+    <w:lsdException w:name="Grid Table 6 Colorful Accent 6" w:uiPriority="51"/>
+    <w:lsdException w:name="Grid Table 7 Colorful Accent 6" w:uiPriority="52"/>
+    <w:lsdException w:name="List Table 1 Light" w:uiPriority="46"/>
+    <w:lsdException w:name="List Table 2" w:uiPriority="47"/>
+    <w:lsdException w:name="List Table 3" w:uiPriority="48"/>
+    <w:lsdException w:name="List Table 4" w:uiPriority="49"/>
+    <w:lsdException w:name="List Table 5 Dark" w:uiPriority="50"/>
+    <w:lsdException w:name="List Table 6 Colorful" w:uiPriority="51"/>
+    <w:lsdException w:name="List Table 7 Colorful" w:uiPriority="52"/>
+    <w:lsdException w:name="List Table 1 Light Accent 1" w:uiPriority="46"/>
+    <w:lsdException w:name="List Table 2 Accent 1" w:uiPriority="47"/>
+    <w:lsdException w:name="List Table 3 Accent 1" w:uiPriority="48"/>
+    <w:lsdException w:name="List Table 4 Accent 1" w:uiPriority="49"/>
+    <w:lsdException w:name="List Table 5 Dark Accent 1" w:uiPriority="50"/>
+    <w:lsdException w:name="List Table 6 Colorful Accent 1" w:uiPriority="51"/>
+    <w:lsdException w:name="List Table 7 Colorful Accent 1" w:uiPriority="52"/>
+    <w:lsdException w:name="List Table 1 Light Accent 2" w:uiPriority="46"/>
+    <w:lsdException w:name="List Table 2 Accent 2" w:uiPriority="47"/>
+    <w:lsdException w:name="List Table 3 Accent 2" w:uiPriority="48"/>
+    <w:lsdException w:name="List Table 4 Accent 2" w:uiPriority="49"/>
+    <w:lsdException w:name="List Table 5 Dark Accent 2" w:uiPriority="50"/>
+    <w:lsdException w:name="List Table 6 Colorful Accent 2" w:uiPriority="51"/>
+    <w:lsdException w:name="List Table 7 Colorful Accent 2" w:uiPriority="52"/>
+    <w:lsdException w:name="List Table 1 Light Accent 3" w:uiPriority="46"/>
+    <w:lsdException w:name="List Table 2 Accent 3" w:uiPriority="47"/>
+    <w:lsdException w:name="List Table 3 Accent 3" w:uiPriority="48"/>
+    <w:lsdException w:name="List Table 4 Accent 3" w:uiPriority="49"/>
+    <w:lsdException w:name="List Table 5 Dark Accent 3" w:uiPriority="50"/>
+    <w:lsdException w:name="List Table 6 Colorful Accent 3" w:uiPriority="51"/>
+    <w:lsdException w:name="List Table 7 Colorful Accent 3" w:uiPriority="52"/>
+    <w:lsdException w:name="List Table 1 Light Accent 4" w:uiPriority="46"/>
+    <w:lsdException w:name="List Table 2 Accent 4" w:uiPriority="47"/>
+    <w:lsdException w:name="List Table 3 Accent 4" w:uiPriority="48"/>
+    <w:lsdException w:name="List Table 4 Accent 4" w:uiPriority="49"/>
+    <w:lsdException w:name="List Table 5 Dark Accent 4" w:uiPriority="50"/>
+    <w:lsdException w:name="List Table 6 Colorful Accent 4" w:uiPriority="51"/>
+    <w:lsdException w:name="List Table 7 Colorful Accent 4" w:uiPriority="52"/>
+    <w:lsdException w:name="List Table 1 Light Accent 5" w:uiPriority="46"/>
+    <w:lsdException w:name="List Table 2 Accent 5" w:uiPriority="47"/>
+    <w:lsdException w:name="List Table 3 Accent 5" w:uiPriority="48"/>
+    <w:lsdException w:name="List Table 4 Accent 5" w:uiPriority="49"/>
+    <w:lsdException w:name="List Table 5 Dark Accent 5" w:uiPriority="50"/>
+    <w:lsdException w:name="List Table 6 Colorful Accent 5" w:uiPriority="51"/>
+    <w:lsdException w:name="List Table 7 Colorful Accent 5" w:uiPriority="52"/>
+    <w:lsdException w:name="List Table 1 Light Accent 6" w:uiPriority="46"/>
+    <w:lsdException w:name="List Table 2 Accent 6" w:uiPriority="47"/>
+    <w:lsdException w:name="List Table 3 Accent 6" w:uiPriority="48"/>
+    <w:lsdException w:name="List Table 4 Accent 6" w:uiPriority="49"/>
+    <w:lsdException w:name="List Table 5 Dark Accent 6" w:uiPriority="50"/>
+    <w:lsdException w:name="List Table 6 Colorful Accent 6" w:uiPriority="51"/>
+    <w:lsdException w:name="List Table 7 Colorful Accent 6" w:uiPriority="52"/>
+    <w:lsdException w:name="Mention" w:semiHidden="1" w:uiPriority="99" w:unhideWhenUsed="1"/>
+    <w:lsdException w:name="Smart Hyperlink" w:semiHidden="1" w:uiPriority="99" w:unhideWhenUsed="1"/>
+    <w:lsdException w:name="Hashtag" w:semiHidden="1" w:uiPriority="99" w:unhideWhenUsed="1"/>
+    <w:lsdException w:name="Unresolved Mention" w:semiHidden="1" w:uiPriority="99" w:unhideWhenUsed="1"/>
+    <w:lsdException w:name="Smart Link" w:semiHidden="1" w:uiPriority="99" w:unhideWhenUsed="1"/>
   </w:latentStyles>
   <w:style w:type="paragraph" w:default="1" w:styleId="Normal">
     <w:name w:val="Normal"/>
@@ -2224,6 +2161,21 @@
 </file>
 
 <file path=customXml/item1.xml><?xml version="1.0" encoding="utf-8"?>
+<p:properties xmlns:p="http://schemas.microsoft.com/office/2006/metadata/properties" xmlns:xsi="http://www.w3.org/2001/XMLSchema-instance" xmlns:pc="http://schemas.microsoft.com/office/infopath/2007/PartnerControls">
+  <documentManagement/>
+</p:properties>
+</file>
+
+<file path=customXml/item2.xml><?xml version="1.0" encoding="utf-8"?>
+<?mso-contentType ?>
+<FormTemplates xmlns="http://schemas.microsoft.com/sharepoint/v3/contenttype/forms">
+  <Display>DocumentLibraryForm</Display>
+  <Edit>DocumentLibraryForm</Edit>
+  <New>DocumentLibraryForm</New>
+</FormTemplates>
+</file>
+
+<file path=customXml/item3.xml><?xml version="1.0" encoding="utf-8"?>
 <ct:contentTypeSchema xmlns:ct="http://schemas.microsoft.com/office/2006/metadata/contentType" xmlns:ma="http://schemas.microsoft.com/office/2006/metadata/properties/metaAttributes" ct:_="" ma:_="" ma:contentTypeName="Document" ma:contentTypeID="0x01010090A8A68FDE73AC4D8CBDB9BFAD8C387B" ma:contentTypeVersion="11" ma:contentTypeDescription="Crée un document." ma:contentTypeScope="" ma:versionID="8a0bdf1c6ec34588cb216a220ba9dd40">
   <xsd:schema xmlns:xsd="http://www.w3.org/2001/XMLSchema" xmlns:xs="http://www.w3.org/2001/XMLSchema" xmlns:p="http://schemas.microsoft.com/office/2006/metadata/properties" xmlns:ns2="e22defc6-895c-4d17-8d51-52c58cbdf9c8" xmlns:ns3="f7d9f5a6-831d-4621-8c77-cbcaf993e406" targetNamespace="http://schemas.microsoft.com/office/2006/metadata/properties" ma:root="true" ma:fieldsID="9e0013a467d58b8dd3a83041057f267f" ns2:_="" ns3:_="">
     <xsd:import namespace="e22defc6-895c-4d17-8d51-52c58cbdf9c8"/>
@@ -2432,29 +2384,38 @@
 </ct:contentTypeSchema>
 </file>
 
-<file path=customXml/item2.xml><?xml version="1.0" encoding="utf-8"?>
-<?mso-contentType ?>
-<FormTemplates xmlns="http://schemas.microsoft.com/sharepoint/v3/contenttype/forms">
-  <Display>DocumentLibraryForm</Display>
-  <Edit>DocumentLibraryForm</Edit>
-  <New>DocumentLibraryForm</New>
-</FormTemplates>
-</file>
-
-<file path=customXml/item3.xml><?xml version="1.0" encoding="utf-8"?>
-<p:properties xmlns:p="http://schemas.microsoft.com/office/2006/metadata/properties" xmlns:xsi="http://www.w3.org/2001/XMLSchema-instance" xmlns:pc="http://schemas.microsoft.com/office/infopath/2007/PartnerControls">
-  <documentManagement/>
-</p:properties>
-</file>
-
 <file path=customXml/itemProps1.xml><?xml version="1.0" encoding="utf-8"?>
-<ds:datastoreItem xmlns:ds="http://schemas.openxmlformats.org/officeDocument/2006/customXml" ds:itemID="{B6D99918-0655-45DC-83D7-F3DDBD35B4B4}"/>
+<ds:datastoreItem xmlns:ds="http://schemas.openxmlformats.org/officeDocument/2006/customXml" ds:itemID="{353C45E1-52A6-4C12-B1B5-1EC579FD856D}">
+  <ds:schemaRefs>
+    <ds:schemaRef ds:uri="http://schemas.microsoft.com/office/2006/metadata/properties"/>
+    <ds:schemaRef ds:uri="http://schemas.microsoft.com/office/infopath/2007/PartnerControls"/>
+  </ds:schemaRefs>
+</ds:datastoreItem>
 </file>
 
 <file path=customXml/itemProps2.xml><?xml version="1.0" encoding="utf-8"?>
-<ds:datastoreItem xmlns:ds="http://schemas.openxmlformats.org/officeDocument/2006/customXml" ds:itemID="{8BB7895F-525B-43AA-B0DE-3863803163F7}"/>
+<ds:datastoreItem xmlns:ds="http://schemas.openxmlformats.org/officeDocument/2006/customXml" ds:itemID="{8BB7895F-525B-43AA-B0DE-3863803163F7}">
+  <ds:schemaRefs>
+    <ds:schemaRef ds:uri="http://schemas.microsoft.com/sharepoint/v3/contenttype/forms"/>
+  </ds:schemaRefs>
+</ds:datastoreItem>
 </file>
 
 <file path=customXml/itemProps3.xml><?xml version="1.0" encoding="utf-8"?>
-<ds:datastoreItem xmlns:ds="http://schemas.openxmlformats.org/officeDocument/2006/customXml" ds:itemID="{353C45E1-52A6-4C12-B1B5-1EC579FD856D}"/>
+<ds:datastoreItem xmlns:ds="http://schemas.openxmlformats.org/officeDocument/2006/customXml" ds:itemID="{B6D99918-0655-45DC-83D7-F3DDBD35B4B4}">
+  <ds:schemaRefs>
+    <ds:schemaRef ds:uri="http://schemas.microsoft.com/office/2006/metadata/contentType"/>
+    <ds:schemaRef ds:uri="http://schemas.microsoft.com/office/2006/metadata/properties/metaAttributes"/>
+    <ds:schemaRef ds:uri="http://www.w3.org/2001/XMLSchema"/>
+    <ds:schemaRef ds:uri="http://schemas.microsoft.com/office/2006/metadata/properties"/>
+    <ds:schemaRef ds:uri="e22defc6-895c-4d17-8d51-52c58cbdf9c8"/>
+    <ds:schemaRef ds:uri="f7d9f5a6-831d-4621-8c77-cbcaf993e406"/>
+    <ds:schemaRef ds:uri="http://schemas.microsoft.com/office/2006/documentManagement/types"/>
+    <ds:schemaRef ds:uri="http://schemas.microsoft.com/office/infopath/2007/PartnerControls"/>
+    <ds:schemaRef ds:uri="http://schemas.openxmlformats.org/package/2006/metadata/core-properties"/>
+    <ds:schemaRef ds:uri="http://purl.org/dc/elements/1.1/"/>
+    <ds:schemaRef ds:uri="http://purl.org/dc/terms/"/>
+    <ds:schemaRef ds:uri="http://schemas.microsoft.com/internal/obd"/>
+  </ds:schemaRefs>
+</ds:datastoreItem>
 </file>